--- a/HDIP_ST_CA2_CBARRON_WORD.docx
+++ b/HDIP_ST_CA2_CBARRON_WORD.docx
@@ -5,47 +5,10 @@
     <w:p>
       <w:pPr>
         <w:spacing w:before="240" w:after="0" w:line="276" w:lineRule="auto"/>
-        <w:jc w:val="center"/>
         <w:rPr>
           <w:b/>
           <w:sz w:val="36"/>
           <w:szCs w:val="36"/>
-        </w:rPr>
-      </w:pPr>
-      <w:r>
-        <w:rPr>
-          <w:b/>
-          <w:sz w:val="36"/>
-          <w:szCs w:val="36"/>
-        </w:rPr>
-        <w:t>CCT College Dublin</w:t>
-      </w:r>
-    </w:p>
-    <w:p>
-      <w:pPr>
-        <w:spacing w:before="240" w:after="0" w:line="276" w:lineRule="auto"/>
-        <w:jc w:val="center"/>
-        <w:rPr>
-          <w:b/>
-          <w:sz w:val="28"/>
-          <w:szCs w:val="28"/>
-        </w:rPr>
-      </w:pPr>
-      <w:r>
-        <w:rPr>
-          <w:b/>
-          <w:sz w:val="28"/>
-          <w:szCs w:val="28"/>
-        </w:rPr>
-        <w:t xml:space="preserve"> Assessment Cover Page</w:t>
-      </w:r>
-    </w:p>
-    <w:p>
-      <w:pPr>
-        <w:spacing w:before="240" w:after="240" w:line="276" w:lineRule="auto"/>
-        <w:jc w:val="center"/>
-        <w:rPr>
-          <w:b/>
         </w:rPr>
       </w:pPr>
     </w:p>
@@ -71,7 +34,7 @@
       </w:tblGrid>
       <w:tr>
         <w:trPr>
-          <w:trHeight w:val="662"/>
+          <w:trHeight w:val="831"/>
         </w:trPr>
         <w:tc>
           <w:tcPr>
@@ -145,6 +108,98 @@
                 <w:b/>
               </w:rPr>
               <w:t xml:space="preserve">Strategic Thinking </w:t>
+            </w:r>
+          </w:p>
+        </w:tc>
+      </w:tr>
+      <w:tr>
+        <w:trPr>
+          <w:trHeight w:val="697"/>
+        </w:trPr>
+        <w:tc>
+          <w:tcPr>
+            <w:tcW w:w="2430" w:type="dxa"/>
+            <w:tcBorders>
+              <w:top w:val="single" w:sz="8" w:space="0" w:color="000000"/>
+              <w:left w:val="single" w:sz="8" w:space="0" w:color="000000"/>
+              <w:bottom w:val="single" w:sz="8" w:space="0" w:color="000000"/>
+              <w:right w:val="single" w:sz="8" w:space="0" w:color="000000"/>
+            </w:tcBorders>
+            <w:tcMar>
+              <w:top w:w="0" w:type="dxa"/>
+              <w:bottom w:w="0" w:type="dxa"/>
+            </w:tcMar>
+          </w:tcPr>
+          <w:p>
+            <w:pPr>
+              <w:spacing w:before="240" w:after="0" w:line="276" w:lineRule="auto"/>
+              <w:jc w:val="center"/>
+              <w:rPr>
+                <w:b/>
+              </w:rPr>
+            </w:pPr>
+            <w:r>
+              <w:rPr>
+                <w:b/>
+              </w:rPr>
+              <w:t>Assessment Title:</w:t>
+            </w:r>
+          </w:p>
+          <w:p>
+            <w:pPr>
+              <w:spacing w:before="240" w:after="0" w:line="276" w:lineRule="auto"/>
+              <w:jc w:val="center"/>
+              <w:rPr>
+                <w:b/>
+              </w:rPr>
+            </w:pPr>
+            <w:r>
+              <w:rPr>
+                <w:b/>
+              </w:rPr>
+              <w:t xml:space="preserve"> </w:t>
+            </w:r>
+          </w:p>
+        </w:tc>
+        <w:tc>
+          <w:tcPr>
+            <w:tcW w:w="6450" w:type="dxa"/>
+            <w:tcBorders>
+              <w:top w:val="single" w:sz="8" w:space="0" w:color="000000"/>
+              <w:left w:val="single" w:sz="8" w:space="0" w:color="000000"/>
+              <w:bottom w:val="single" w:sz="8" w:space="0" w:color="000000"/>
+              <w:right w:val="single" w:sz="8" w:space="0" w:color="000000"/>
+            </w:tcBorders>
+            <w:tcMar>
+              <w:top w:w="0" w:type="dxa"/>
+              <w:bottom w:w="0" w:type="dxa"/>
+            </w:tcMar>
+          </w:tcPr>
+          <w:p>
+            <w:pPr>
+              <w:spacing w:before="240" w:after="0" w:line="276" w:lineRule="auto"/>
+              <w:jc w:val="center"/>
+              <w:rPr>
+                <w:b/>
+              </w:rPr>
+            </w:pPr>
+            <w:r>
+              <w:rPr>
+                <w:b/>
+              </w:rPr>
+              <w:t>CA</w:t>
+            </w:r>
+            <w:r>
+              <w:rPr>
+                <w:b/>
+              </w:rPr>
+              <w:t>2</w:t>
+            </w:r>
+            <w:r>
+              <w:rPr>
+                <w:b/>
+              </w:rPr>
+              <w:t xml:space="preserve"> Capstone Project Proposal </w:t>
             </w:r>
           </w:p>
         </w:tc>
@@ -179,7 +234,7 @@
               <w:rPr>
                 <w:b/>
               </w:rPr>
-              <w:t>Assessment Title:</w:t>
+              <w:t>Lecturer Name:</w:t>
             </w:r>
           </w:p>
           <w:p>
@@ -224,19 +279,7 @@
               <w:rPr>
                 <w:b/>
               </w:rPr>
-              <w:t>CA</w:t>
-            </w:r>
-            <w:r>
-              <w:rPr>
-                <w:b/>
-              </w:rPr>
-              <w:t>2</w:t>
-            </w:r>
-            <w:r>
-              <w:rPr>
-                <w:b/>
-              </w:rPr>
-              <w:t xml:space="preserve"> Capstone Project Proposal </w:t>
+              <w:t>James Garza</w:t>
             </w:r>
           </w:p>
         </w:tc>
@@ -271,7 +314,7 @@
               <w:rPr>
                 <w:b/>
               </w:rPr>
-              <w:t>Lecturer Name:</w:t>
+              <w:t>Student Full Name:</w:t>
             </w:r>
           </w:p>
           <w:p>
@@ -316,94 +359,14 @@
               <w:rPr>
                 <w:b/>
               </w:rPr>
-              <w:t>James Garza</w:t>
+              <w:t xml:space="preserve">Ciara Barron </w:t>
             </w:r>
           </w:p>
         </w:tc>
       </w:tr>
       <w:tr>
         <w:trPr>
-          <w:trHeight w:val="795"/>
-        </w:trPr>
-        <w:tc>
-          <w:tcPr>
-            <w:tcW w:w="2430" w:type="dxa"/>
-            <w:tcBorders>
-              <w:top w:val="single" w:sz="8" w:space="0" w:color="000000"/>
-              <w:left w:val="single" w:sz="8" w:space="0" w:color="000000"/>
-              <w:bottom w:val="single" w:sz="8" w:space="0" w:color="000000"/>
-              <w:right w:val="single" w:sz="8" w:space="0" w:color="000000"/>
-            </w:tcBorders>
-            <w:tcMar>
-              <w:top w:w="0" w:type="dxa"/>
-              <w:bottom w:w="0" w:type="dxa"/>
-            </w:tcMar>
-          </w:tcPr>
-          <w:p>
-            <w:pPr>
-              <w:spacing w:before="240" w:after="0" w:line="276" w:lineRule="auto"/>
-              <w:jc w:val="center"/>
-              <w:rPr>
-                <w:b/>
-              </w:rPr>
-            </w:pPr>
-            <w:r>
-              <w:rPr>
-                <w:b/>
-              </w:rPr>
-              <w:t>Student Full Name:</w:t>
-            </w:r>
-          </w:p>
-          <w:p>
-            <w:pPr>
-              <w:spacing w:before="240" w:after="0" w:line="276" w:lineRule="auto"/>
-              <w:jc w:val="center"/>
-              <w:rPr>
-                <w:b/>
-              </w:rPr>
-            </w:pPr>
-            <w:r>
-              <w:rPr>
-                <w:b/>
-              </w:rPr>
-              <w:t xml:space="preserve"> </w:t>
-            </w:r>
-          </w:p>
-        </w:tc>
-        <w:tc>
-          <w:tcPr>
-            <w:tcW w:w="6450" w:type="dxa"/>
-            <w:tcBorders>
-              <w:top w:val="single" w:sz="8" w:space="0" w:color="000000"/>
-              <w:left w:val="single" w:sz="8" w:space="0" w:color="000000"/>
-              <w:bottom w:val="single" w:sz="8" w:space="0" w:color="000000"/>
-              <w:right w:val="single" w:sz="8" w:space="0" w:color="000000"/>
-            </w:tcBorders>
-            <w:tcMar>
-              <w:top w:w="0" w:type="dxa"/>
-              <w:bottom w:w="0" w:type="dxa"/>
-            </w:tcMar>
-          </w:tcPr>
-          <w:p>
-            <w:pPr>
-              <w:spacing w:before="240" w:after="0" w:line="276" w:lineRule="auto"/>
-              <w:jc w:val="center"/>
-              <w:rPr>
-                <w:b/>
-              </w:rPr>
-            </w:pPr>
-            <w:r>
-              <w:rPr>
-                <w:b/>
-              </w:rPr>
-              <w:t xml:space="preserve">Ciara Barron </w:t>
-            </w:r>
-          </w:p>
-        </w:tc>
-      </w:tr>
-      <w:tr>
-        <w:trPr>
-          <w:trHeight w:val="795"/>
+          <w:trHeight w:val="758"/>
         </w:trPr>
         <w:tc>
           <w:tcPr>
@@ -578,11 +541,26 @@
               <w:t xml:space="preserve"> 2023, 11:59 PM</w:t>
             </w:r>
           </w:p>
+          <w:p>
+            <w:pPr>
+              <w:spacing w:before="240" w:after="0" w:line="276" w:lineRule="auto"/>
+              <w:jc w:val="center"/>
+              <w:rPr>
+                <w:b/>
+              </w:rPr>
+            </w:pPr>
+            <w:r>
+              <w:rPr>
+                <w:b/>
+              </w:rPr>
+              <w:t>Extension received: 23/12/23</w:t>
+            </w:r>
+          </w:p>
         </w:tc>
       </w:tr>
       <w:tr>
         <w:trPr>
-          <w:trHeight w:val="1082"/>
+          <w:trHeight w:val="507"/>
         </w:trPr>
         <w:tc>
           <w:tcPr>
@@ -655,7 +633,7 @@
               <w:rPr>
                 <w:b/>
               </w:rPr>
-              <w:t xml:space="preserve"> </w:t>
+              <w:t>23/12/23</w:t>
             </w:r>
           </w:p>
         </w:tc>
@@ -664,41 +642,6 @@
     <w:p>
       <w:pPr>
         <w:spacing w:before="240" w:after="0" w:line="276" w:lineRule="auto"/>
-        <w:jc w:val="center"/>
-        <w:rPr>
-          <w:b/>
-          <w:sz w:val="28"/>
-          <w:szCs w:val="28"/>
-        </w:rPr>
-      </w:pPr>
-      <w:r>
-        <w:rPr>
-          <w:b/>
-          <w:sz w:val="28"/>
-          <w:szCs w:val="28"/>
-        </w:rPr>
-        <w:t xml:space="preserve"> </w:t>
-      </w:r>
-    </w:p>
-    <w:p>
-      <w:pPr>
-        <w:spacing w:before="240" w:after="240" w:line="276" w:lineRule="auto"/>
-        <w:jc w:val="center"/>
-        <w:rPr>
-          <w:b/>
-        </w:rPr>
-      </w:pPr>
-      <w:r>
-        <w:rPr>
-          <w:b/>
-        </w:rPr>
-        <w:t xml:space="preserve">  </w:t>
-      </w:r>
-    </w:p>
-    <w:p>
-      <w:pPr>
-        <w:spacing w:before="240" w:after="0" w:line="276" w:lineRule="auto"/>
-        <w:jc w:val="center"/>
         <w:rPr>
           <w:b/>
           <w:sz w:val="20"/>
@@ -711,7 +654,7 @@
           <w:sz w:val="20"/>
           <w:szCs w:val="20"/>
         </w:rPr>
-        <w:t xml:space="preserve"> </w:t>
+        <w:t>Declaration</w:t>
       </w:r>
     </w:p>
     <w:p>
@@ -730,78 +673,21 @@
           <w:sz w:val="20"/>
           <w:szCs w:val="20"/>
         </w:rPr>
-        <w:t xml:space="preserve"> </w:t>
-      </w:r>
-    </w:p>
-    <w:p>
-      <w:pPr>
-        <w:spacing w:before="240" w:after="0" w:line="276" w:lineRule="auto"/>
-        <w:jc w:val="center"/>
+        <w:t xml:space="preserve">                                       </w:t>
+      </w:r>
+      <w:r>
         <w:rPr>
           <w:b/>
           <w:sz w:val="20"/>
           <w:szCs w:val="20"/>
         </w:rPr>
-      </w:pPr>
-      <w:r>
-        <w:rPr>
-          <w:b/>
-          <w:sz w:val="20"/>
-          <w:szCs w:val="20"/>
-        </w:rPr>
-        <w:t xml:space="preserve"> </w:t>
-      </w:r>
-    </w:p>
-    <w:p>
-      <w:pPr>
-        <w:spacing w:before="240" w:after="0" w:line="276" w:lineRule="auto"/>
-        <w:jc w:val="center"/>
-        <w:rPr>
-          <w:b/>
-          <w:sz w:val="20"/>
-          <w:szCs w:val="20"/>
-        </w:rPr>
-      </w:pPr>
-      <w:r>
-        <w:rPr>
-          <w:b/>
-          <w:sz w:val="20"/>
-          <w:szCs w:val="20"/>
-        </w:rPr>
-        <w:t>Declaration</w:t>
-      </w:r>
-    </w:p>
-    <w:p>
-      <w:pPr>
-        <w:spacing w:before="240" w:after="0" w:line="276" w:lineRule="auto"/>
-        <w:jc w:val="center"/>
-        <w:rPr>
-          <w:b/>
-          <w:sz w:val="20"/>
-          <w:szCs w:val="20"/>
-        </w:rPr>
-      </w:pPr>
-      <w:r>
-        <w:rPr>
-          <w:b/>
-          <w:sz w:val="20"/>
-          <w:szCs w:val="20"/>
-        </w:rPr>
-        <w:t xml:space="preserve">                                       </w:t>
-      </w:r>
-      <w:r>
-        <w:rPr>
-          <w:b/>
-          <w:sz w:val="20"/>
-          <w:szCs w:val="20"/>
-        </w:rPr>
         <w:tab/>
       </w:r>
     </w:p>
     <w:tbl>
       <w:tblPr>
         <w:tblStyle w:val="a0"/>
-        <w:tblW w:w="8865" w:type="dxa"/>
+        <w:tblW w:w="8115" w:type="dxa"/>
         <w:tblBorders>
           <w:top w:val="nil"/>
           <w:left w:val="nil"/>
@@ -814,15 +700,15 @@
         <w:tblLook w:val="0600" w:firstRow="0" w:lastRow="0" w:firstColumn="0" w:lastColumn="0" w:noHBand="1" w:noVBand="1"/>
       </w:tblPr>
       <w:tblGrid>
-        <w:gridCol w:w="8865"/>
+        <w:gridCol w:w="8115"/>
       </w:tblGrid>
       <w:tr>
         <w:trPr>
-          <w:trHeight w:val="2385"/>
+          <w:trHeight w:val="1897"/>
         </w:trPr>
         <w:tc>
           <w:tcPr>
-            <w:tcW w:w="8865" w:type="dxa"/>
+            <w:tcW w:w="8115" w:type="dxa"/>
             <w:tcBorders>
               <w:top w:val="single" w:sz="8" w:space="0" w:color="000000"/>
               <w:left w:val="single" w:sz="8" w:space="0" w:color="000000"/>
@@ -848,14 +734,7 @@
               <w:rPr>
                 <w:b/>
               </w:rPr>
-              <w:lastRenderedPageBreak/>
-              <w:t>By submitting this assessment, I confirm that I have read the CCT policy on Academic Misconduct and understand the implications of submitting work that is not my own or does not appropriately reference material taken from a third party or other source. I declare it to be my own work and that all material from third parties has been appropriately referenced. I further confirm that this work has not previously been submitted for assessment by myself or someone else in CCT College Dublin or any other higher ed</w:t>
-            </w:r>
-            <w:r>
-              <w:rPr>
-                <w:b/>
-              </w:rPr>
-              <w:t>ucation institution.</w:t>
+              <w:t>By submitting this assessment, I confirm that I have read the CCT policy on Academic Misconduct and understand the implications of submitting work that is not my own or does not appropriately reference material taken from a third party or other source. I declare it to be my own work and that all material from third parties has been appropriately referenced. I further confirm that this work has not previously been submitted for assessment by myself or someone else in CCT College Dublin or any other higher education institution.</w:t>
             </w:r>
           </w:p>
           <w:p>
@@ -891,6 +770,12 @@
     </w:p>
     <w:sdt>
       <w:sdtPr>
+        <w:rPr>
+          <w:rFonts w:asciiTheme="minorHAnsi" w:eastAsiaTheme="minorEastAsia" w:hAnsiTheme="minorHAnsi" w:cstheme="minorBidi"/>
+          <w:color w:val="auto"/>
+          <w:sz w:val="22"/>
+          <w:szCs w:val="22"/>
+        </w:rPr>
         <w:id w:val="-682590289"/>
         <w:docPartObj>
           <w:docPartGallery w:val="Table of Contents"/>
@@ -899,13 +784,9 @@
       </w:sdtPr>
       <w:sdtEndPr>
         <w:rPr>
-          <w:rFonts w:asciiTheme="minorHAnsi" w:eastAsiaTheme="minorEastAsia" w:hAnsiTheme="minorHAnsi" w:cstheme="minorBidi"/>
           <w:b/>
           <w:bCs/>
           <w:noProof/>
-          <w:color w:val="auto"/>
-          <w:sz w:val="22"/>
-          <w:szCs w:val="22"/>
         </w:rPr>
       </w:sdtEndPr>
       <w:sdtContent>
@@ -938,7 +819,7 @@
           <w:r>
             <w:fldChar w:fldCharType="separate"/>
           </w:r>
-          <w:hyperlink w:anchor="_Toc153827101" w:history="1">
+          <w:hyperlink w:anchor="_Toc154223680" w:history="1">
             <w:r>
               <w:rPr>
                 <w:rStyle w:val="Hyperlink"/>
@@ -965,7 +846,7 @@
                 <w:noProof/>
                 <w:webHidden/>
               </w:rPr>
-              <w:instrText xml:space="preserve"> PAGEREF _Toc153827101 \h </w:instrText>
+              <w:instrText xml:space="preserve"> PAGEREF _Toc154223680 \h </w:instrText>
             </w:r>
             <w:r>
               <w:rPr>
@@ -1008,7 +889,7 @@
               <w14:ligatures w14:val="standardContextual"/>
             </w:rPr>
           </w:pPr>
-          <w:hyperlink w:anchor="_Toc153827102" w:history="1">
+          <w:hyperlink w:anchor="_Toc154223681" w:history="1">
             <w:r>
               <w:rPr>
                 <w:rStyle w:val="Hyperlink"/>
@@ -1036,7 +917,7 @@
                 <w:noProof/>
                 <w:webHidden/>
               </w:rPr>
-              <w:instrText xml:space="preserve"> PAGEREF _Toc153827102 \h </w:instrText>
+              <w:instrText xml:space="preserve"> PAGEREF _Toc154223681 \h </w:instrText>
             </w:r>
             <w:r>
               <w:rPr>
@@ -1079,7 +960,7 @@
               <w14:ligatures w14:val="standardContextual"/>
             </w:rPr>
           </w:pPr>
-          <w:hyperlink w:anchor="_Toc153827103" w:history="1">
+          <w:hyperlink w:anchor="_Toc154223682" w:history="1">
             <w:r>
               <w:rPr>
                 <w:rStyle w:val="Hyperlink"/>
@@ -1107,7 +988,7 @@
                 <w:noProof/>
                 <w:webHidden/>
               </w:rPr>
-              <w:instrText xml:space="preserve"> PAGEREF _Toc153827103 \h </w:instrText>
+              <w:instrText xml:space="preserve"> PAGEREF _Toc154223682 \h </w:instrText>
             </w:r>
             <w:r>
               <w:rPr>
@@ -1150,7 +1031,7 @@
               <w14:ligatures w14:val="standardContextual"/>
             </w:rPr>
           </w:pPr>
-          <w:hyperlink w:anchor="_Toc153827104" w:history="1">
+          <w:hyperlink w:anchor="_Toc154223683" w:history="1">
             <w:r>
               <w:rPr>
                 <w:rStyle w:val="Hyperlink"/>
@@ -1178,7 +1059,7 @@
                 <w:noProof/>
                 <w:webHidden/>
               </w:rPr>
-              <w:instrText xml:space="preserve"> PAGEREF _Toc153827104 \h </w:instrText>
+              <w:instrText xml:space="preserve"> PAGEREF _Toc154223683 \h </w:instrText>
             </w:r>
             <w:r>
               <w:rPr>
@@ -1198,7 +1079,7 @@
                 <w:noProof/>
                 <w:webHidden/>
               </w:rPr>
-              <w:t>3</w:t>
+              <w:t>4</w:t>
             </w:r>
             <w:r>
               <w:rPr>
@@ -1221,7 +1102,7 @@
               <w14:ligatures w14:val="standardContextual"/>
             </w:rPr>
           </w:pPr>
-          <w:hyperlink w:anchor="_Toc153827105" w:history="1">
+          <w:hyperlink w:anchor="_Toc154223684" w:history="1">
             <w:r>
               <w:rPr>
                 <w:rStyle w:val="Hyperlink"/>
@@ -1249,7 +1130,7 @@
                 <w:noProof/>
                 <w:webHidden/>
               </w:rPr>
-              <w:instrText xml:space="preserve"> PAGEREF _Toc153827105 \h </w:instrText>
+              <w:instrText xml:space="preserve"> PAGEREF _Toc154223684 \h </w:instrText>
             </w:r>
             <w:r>
               <w:rPr>
@@ -1292,7 +1173,7 @@
               <w14:ligatures w14:val="standardContextual"/>
             </w:rPr>
           </w:pPr>
-          <w:hyperlink w:anchor="_Toc153827106" w:history="1">
+          <w:hyperlink w:anchor="_Toc154223685" w:history="1">
             <w:r>
               <w:rPr>
                 <w:rStyle w:val="Hyperlink"/>
@@ -1319,7 +1200,7 @@
                 <w:noProof/>
                 <w:webHidden/>
               </w:rPr>
-              <w:instrText xml:space="preserve"> PAGEREF _Toc153827106 \h </w:instrText>
+              <w:instrText xml:space="preserve"> PAGEREF _Toc154223685 \h </w:instrText>
             </w:r>
             <w:r>
               <w:rPr>
@@ -1362,7 +1243,7 @@
               <w14:ligatures w14:val="standardContextual"/>
             </w:rPr>
           </w:pPr>
-          <w:hyperlink w:anchor="_Toc153827107" w:history="1">
+          <w:hyperlink w:anchor="_Toc154223686" w:history="1">
             <w:r>
               <w:rPr>
                 <w:rStyle w:val="Hyperlink"/>
@@ -1389,7 +1270,7 @@
                 <w:noProof/>
                 <w:webHidden/>
               </w:rPr>
-              <w:instrText xml:space="preserve"> PAGEREF _Toc153827107 \h </w:instrText>
+              <w:instrText xml:space="preserve"> PAGEREF _Toc154223686 \h </w:instrText>
             </w:r>
             <w:r>
               <w:rPr>
@@ -1432,13 +1313,14 @@
               <w14:ligatures w14:val="standardContextual"/>
             </w:rPr>
           </w:pPr>
-          <w:hyperlink w:anchor="_Toc153827108" w:history="1">
+          <w:hyperlink w:anchor="_Toc154223687" w:history="1">
             <w:r>
               <w:rPr>
                 <w:rStyle w:val="Hyperlink"/>
-                <w:noProof/>
-              </w:rPr>
-              <w:t>References</w:t>
+                <w:rFonts w:eastAsia="Quattrocento Sans"/>
+                <w:noProof/>
+              </w:rPr>
+              <w:t>Project Management Methodology</w:t>
             </w:r>
             <w:r>
               <w:rPr>
@@ -1459,7 +1341,7 @@
                 <w:noProof/>
                 <w:webHidden/>
               </w:rPr>
-              <w:instrText xml:space="preserve"> PAGEREF _Toc153827108 \h </w:instrText>
+              <w:instrText xml:space="preserve"> PAGEREF _Toc154223687 \h </w:instrText>
             </w:r>
             <w:r>
               <w:rPr>
@@ -1480,6 +1362,356 @@
                 <w:webHidden/>
               </w:rPr>
               <w:t>6</w:t>
+            </w:r>
+            <w:r>
+              <w:rPr>
+                <w:noProof/>
+                <w:webHidden/>
+              </w:rPr>
+              <w:fldChar w:fldCharType="end"/>
+            </w:r>
+          </w:hyperlink>
+        </w:p>
+        <w:p>
+          <w:pPr>
+            <w:pStyle w:val="TOC1"/>
+            <w:tabs>
+              <w:tab w:val="right" w:leader="dot" w:pos="9016"/>
+            </w:tabs>
+            <w:rPr>
+              <w:noProof/>
+              <w:kern w:val="2"/>
+              <w14:ligatures w14:val="standardContextual"/>
+            </w:rPr>
+          </w:pPr>
+          <w:hyperlink w:anchor="_Toc154223688" w:history="1">
+            <w:r>
+              <w:rPr>
+                <w:rStyle w:val="Hyperlink"/>
+                <w:noProof/>
+              </w:rPr>
+              <w:t>Data Understanding</w:t>
+            </w:r>
+            <w:r>
+              <w:rPr>
+                <w:noProof/>
+                <w:webHidden/>
+              </w:rPr>
+              <w:tab/>
+            </w:r>
+            <w:r>
+              <w:rPr>
+                <w:noProof/>
+                <w:webHidden/>
+              </w:rPr>
+              <w:fldChar w:fldCharType="begin"/>
+            </w:r>
+            <w:r>
+              <w:rPr>
+                <w:noProof/>
+                <w:webHidden/>
+              </w:rPr>
+              <w:instrText xml:space="preserve"> PAGEREF _Toc154223688 \h </w:instrText>
+            </w:r>
+            <w:r>
+              <w:rPr>
+                <w:noProof/>
+                <w:webHidden/>
+              </w:rPr>
+            </w:r>
+            <w:r>
+              <w:rPr>
+                <w:noProof/>
+                <w:webHidden/>
+              </w:rPr>
+              <w:fldChar w:fldCharType="separate"/>
+            </w:r>
+            <w:r>
+              <w:rPr>
+                <w:noProof/>
+                <w:webHidden/>
+              </w:rPr>
+              <w:t>6</w:t>
+            </w:r>
+            <w:r>
+              <w:rPr>
+                <w:noProof/>
+                <w:webHidden/>
+              </w:rPr>
+              <w:fldChar w:fldCharType="end"/>
+            </w:r>
+          </w:hyperlink>
+        </w:p>
+        <w:p>
+          <w:pPr>
+            <w:pStyle w:val="TOC1"/>
+            <w:tabs>
+              <w:tab w:val="right" w:leader="dot" w:pos="9016"/>
+            </w:tabs>
+            <w:rPr>
+              <w:noProof/>
+              <w:kern w:val="2"/>
+              <w14:ligatures w14:val="standardContextual"/>
+            </w:rPr>
+          </w:pPr>
+          <w:hyperlink w:anchor="_Toc154223689" w:history="1">
+            <w:r>
+              <w:rPr>
+                <w:rStyle w:val="Hyperlink"/>
+                <w:noProof/>
+              </w:rPr>
+              <w:t>Machine Learning Implementation</w:t>
+            </w:r>
+            <w:r>
+              <w:rPr>
+                <w:noProof/>
+                <w:webHidden/>
+              </w:rPr>
+              <w:tab/>
+            </w:r>
+            <w:r>
+              <w:rPr>
+                <w:noProof/>
+                <w:webHidden/>
+              </w:rPr>
+              <w:fldChar w:fldCharType="begin"/>
+            </w:r>
+            <w:r>
+              <w:rPr>
+                <w:noProof/>
+                <w:webHidden/>
+              </w:rPr>
+              <w:instrText xml:space="preserve"> PAGEREF _Toc154223689 \h </w:instrText>
+            </w:r>
+            <w:r>
+              <w:rPr>
+                <w:noProof/>
+                <w:webHidden/>
+              </w:rPr>
+            </w:r>
+            <w:r>
+              <w:rPr>
+                <w:noProof/>
+                <w:webHidden/>
+              </w:rPr>
+              <w:fldChar w:fldCharType="separate"/>
+            </w:r>
+            <w:r>
+              <w:rPr>
+                <w:noProof/>
+                <w:webHidden/>
+              </w:rPr>
+              <w:t>11</w:t>
+            </w:r>
+            <w:r>
+              <w:rPr>
+                <w:noProof/>
+                <w:webHidden/>
+              </w:rPr>
+              <w:fldChar w:fldCharType="end"/>
+            </w:r>
+          </w:hyperlink>
+        </w:p>
+        <w:p>
+          <w:pPr>
+            <w:pStyle w:val="TOC1"/>
+            <w:tabs>
+              <w:tab w:val="right" w:leader="dot" w:pos="9016"/>
+            </w:tabs>
+            <w:rPr>
+              <w:noProof/>
+              <w:kern w:val="2"/>
+              <w14:ligatures w14:val="standardContextual"/>
+            </w:rPr>
+          </w:pPr>
+          <w:hyperlink w:anchor="_Toc154223690" w:history="1">
+            <w:r>
+              <w:rPr>
+                <w:rStyle w:val="Hyperlink"/>
+                <w:noProof/>
+              </w:rPr>
+              <w:t>Summary of Findings and Conclusions</w:t>
+            </w:r>
+            <w:r>
+              <w:rPr>
+                <w:noProof/>
+                <w:webHidden/>
+              </w:rPr>
+              <w:tab/>
+            </w:r>
+            <w:r>
+              <w:rPr>
+                <w:noProof/>
+                <w:webHidden/>
+              </w:rPr>
+              <w:fldChar w:fldCharType="begin"/>
+            </w:r>
+            <w:r>
+              <w:rPr>
+                <w:noProof/>
+                <w:webHidden/>
+              </w:rPr>
+              <w:instrText xml:space="preserve"> PAGEREF _Toc154223690 \h </w:instrText>
+            </w:r>
+            <w:r>
+              <w:rPr>
+                <w:noProof/>
+                <w:webHidden/>
+              </w:rPr>
+            </w:r>
+            <w:r>
+              <w:rPr>
+                <w:noProof/>
+                <w:webHidden/>
+              </w:rPr>
+              <w:fldChar w:fldCharType="separate"/>
+            </w:r>
+            <w:r>
+              <w:rPr>
+                <w:noProof/>
+                <w:webHidden/>
+              </w:rPr>
+              <w:t>15</w:t>
+            </w:r>
+            <w:r>
+              <w:rPr>
+                <w:noProof/>
+                <w:webHidden/>
+              </w:rPr>
+              <w:fldChar w:fldCharType="end"/>
+            </w:r>
+          </w:hyperlink>
+        </w:p>
+        <w:p>
+          <w:pPr>
+            <w:pStyle w:val="TOC1"/>
+            <w:tabs>
+              <w:tab w:val="right" w:leader="dot" w:pos="9016"/>
+            </w:tabs>
+            <w:rPr>
+              <w:noProof/>
+              <w:kern w:val="2"/>
+              <w14:ligatures w14:val="standardContextual"/>
+            </w:rPr>
+          </w:pPr>
+          <w:hyperlink w:anchor="_Toc154223691" w:history="1">
+            <w:r>
+              <w:rPr>
+                <w:rStyle w:val="Hyperlink"/>
+                <w:noProof/>
+              </w:rPr>
+              <w:t>Future Recommendations</w:t>
+            </w:r>
+            <w:r>
+              <w:rPr>
+                <w:noProof/>
+                <w:webHidden/>
+              </w:rPr>
+              <w:tab/>
+            </w:r>
+            <w:r>
+              <w:rPr>
+                <w:noProof/>
+                <w:webHidden/>
+              </w:rPr>
+              <w:fldChar w:fldCharType="begin"/>
+            </w:r>
+            <w:r>
+              <w:rPr>
+                <w:noProof/>
+                <w:webHidden/>
+              </w:rPr>
+              <w:instrText xml:space="preserve"> PAGEREF _Toc154223691 \h </w:instrText>
+            </w:r>
+            <w:r>
+              <w:rPr>
+                <w:noProof/>
+                <w:webHidden/>
+              </w:rPr>
+            </w:r>
+            <w:r>
+              <w:rPr>
+                <w:noProof/>
+                <w:webHidden/>
+              </w:rPr>
+              <w:fldChar w:fldCharType="separate"/>
+            </w:r>
+            <w:r>
+              <w:rPr>
+                <w:noProof/>
+                <w:webHidden/>
+              </w:rPr>
+              <w:t>15</w:t>
+            </w:r>
+            <w:r>
+              <w:rPr>
+                <w:noProof/>
+                <w:webHidden/>
+              </w:rPr>
+              <w:fldChar w:fldCharType="end"/>
+            </w:r>
+          </w:hyperlink>
+        </w:p>
+        <w:p>
+          <w:pPr>
+            <w:pStyle w:val="TOC1"/>
+            <w:tabs>
+              <w:tab w:val="right" w:leader="dot" w:pos="9016"/>
+            </w:tabs>
+            <w:rPr>
+              <w:noProof/>
+              <w:kern w:val="2"/>
+              <w14:ligatures w14:val="standardContextual"/>
+            </w:rPr>
+          </w:pPr>
+          <w:hyperlink w:anchor="_Toc154223692" w:history="1">
+            <w:r>
+              <w:rPr>
+                <w:rStyle w:val="Hyperlink"/>
+                <w:noProof/>
+              </w:rPr>
+              <w:t>Reference list</w:t>
+            </w:r>
+            <w:r>
+              <w:rPr>
+                <w:noProof/>
+                <w:webHidden/>
+              </w:rPr>
+              <w:tab/>
+            </w:r>
+            <w:r>
+              <w:rPr>
+                <w:noProof/>
+                <w:webHidden/>
+              </w:rPr>
+              <w:fldChar w:fldCharType="begin"/>
+            </w:r>
+            <w:r>
+              <w:rPr>
+                <w:noProof/>
+                <w:webHidden/>
+              </w:rPr>
+              <w:instrText xml:space="preserve"> PAGEREF _Toc154223692 \h </w:instrText>
+            </w:r>
+            <w:r>
+              <w:rPr>
+                <w:noProof/>
+                <w:webHidden/>
+              </w:rPr>
+            </w:r>
+            <w:r>
+              <w:rPr>
+                <w:noProof/>
+                <w:webHidden/>
+              </w:rPr>
+              <w:fldChar w:fldCharType="separate"/>
+            </w:r>
+            <w:r>
+              <w:rPr>
+                <w:noProof/>
+                <w:webHidden/>
+              </w:rPr>
+              <w:t>16</w:t>
             </w:r>
             <w:r>
               <w:rPr>
@@ -1581,7 +1813,7 @@
           <w:rFonts w:ascii="Calibri" w:eastAsia="Calibri" w:hAnsi="Calibri" w:cs="Calibri"/>
         </w:rPr>
       </w:pPr>
-      <w:bookmarkStart w:id="0" w:name="_Toc153827101"/>
+      <w:bookmarkStart w:id="0" w:name="_Toc154223680"/>
       <w:r>
         <w:rPr>
           <w:rStyle w:val="Heading1Char"/>
@@ -1652,7 +1884,7 @@
           <w:szCs w:val="18"/>
         </w:rPr>
       </w:pPr>
-      <w:bookmarkStart w:id="1" w:name="_Toc153827102"/>
+      <w:bookmarkStart w:id="1" w:name="_Toc154223681"/>
       <w:r>
         <w:rPr>
           <w:rFonts w:eastAsia="Calibri"/>
@@ -1828,7 +2060,7 @@
       <w:pPr>
         <w:pStyle w:val="Heading1"/>
       </w:pPr>
-      <w:bookmarkStart w:id="2" w:name="_Toc153827103"/>
+      <w:bookmarkStart w:id="2" w:name="_Toc154223682"/>
       <w:r>
         <w:rPr>
           <w:rFonts w:eastAsia="Calibri"/>
@@ -1861,13 +2093,17 @@
         <w:ind w:firstLine="720"/>
       </w:pPr>
       <w:r>
-        <w:t xml:space="preserve">Using a number of data sources where studies have been conducted on the </w:t>
-      </w:r>
-      <w:proofErr w:type="gramStart"/>
-      <w:r>
-        <w:t>real world</w:t>
-      </w:r>
-      <w:proofErr w:type="gramEnd"/>
+        <w:t xml:space="preserve">Using </w:t>
+      </w:r>
+      <w:r>
+        <w:t>several</w:t>
+      </w:r>
+      <w:r>
+        <w:t xml:space="preserve"> data sources where studies have been conducted on the </w:t>
+      </w:r>
+      <w:r>
+        <w:t>real-world</w:t>
+      </w:r>
       <w:r>
         <w:t xml:space="preserve"> application of bike sharing systems, </w:t>
       </w:r>
@@ -1877,16 +2113,20 @@
       <w:r>
         <w:t xml:space="preserve">, to consider potential cost savings, revenue generation and job creation. Other objectives </w:t>
       </w:r>
-      <w:proofErr w:type="gramStart"/>
-      <w:r>
-        <w:t>include;</w:t>
-      </w:r>
-      <w:proofErr w:type="gramEnd"/>
+      <w:r>
+        <w:t>include</w:t>
+      </w:r>
       <w:r>
         <w:t xml:space="preserve"> </w:t>
       </w:r>
       <w:r>
-        <w:t xml:space="preserve">evaluating environmental impact, promoting healthier lifestyles and enhancing urban mobility. </w:t>
+        <w:t xml:space="preserve">evaluating environmental impact, promoting healthier </w:t>
+      </w:r>
+      <w:r>
+        <w:t>lifestyles,</w:t>
+      </w:r>
+      <w:r>
+        <w:t xml:space="preserve"> and enhancing urban mobility. </w:t>
       </w:r>
     </w:p>
     <w:p>
@@ -1950,7 +2190,7 @@
       <w:pPr>
         <w:pStyle w:val="Heading1"/>
       </w:pPr>
-      <w:bookmarkStart w:id="3" w:name="_Toc153827104"/>
+      <w:bookmarkStart w:id="3" w:name="_Toc154223683"/>
       <w:r>
         <w:rPr>
           <w:rFonts w:eastAsia="Calibri"/>
@@ -1975,143 +2215,6 @@
           <w:color w:val="000000"/>
           <w:sz w:val="18"/>
           <w:szCs w:val="18"/>
-        </w:rPr>
-      </w:pPr>
-    </w:p>
-    <w:p>
-      <w:pPr>
-        <w:pBdr>
-          <w:top w:val="nil"/>
-          <w:left w:val="nil"/>
-          <w:bottom w:val="nil"/>
-          <w:right w:val="nil"/>
-          <w:between w:val="nil"/>
-        </w:pBdr>
-        <w:spacing w:after="0" w:line="480" w:lineRule="auto"/>
-        <w:rPr>
-          <w:rFonts w:ascii="Quattrocento Sans" w:eastAsia="Quattrocento Sans" w:hAnsi="Quattrocento Sans" w:cs="Quattrocento Sans"/>
-          <w:color w:val="000000"/>
-          <w:sz w:val="18"/>
-          <w:szCs w:val="18"/>
-        </w:rPr>
-      </w:pPr>
-      <w:r>
-        <w:rPr>
-          <w:color w:val="000000"/>
-        </w:rPr>
-        <w:t xml:space="preserve">In Ireland and Wexford specifically, there are </w:t>
-      </w:r>
-      <w:proofErr w:type="gramStart"/>
-      <w:r>
-        <w:rPr>
-          <w:color w:val="000000"/>
-        </w:rPr>
-        <w:t>a number of</w:t>
-      </w:r>
-      <w:proofErr w:type="gramEnd"/>
-      <w:r>
-        <w:rPr>
-          <w:color w:val="000000"/>
-        </w:rPr>
-        <w:t xml:space="preserve"> pressing</w:t>
-      </w:r>
-      <w:r>
-        <w:rPr>
-          <w:color w:val="000000"/>
-        </w:rPr>
-        <w:t xml:space="preserve"> environmental and tr</w:t>
-      </w:r>
-      <w:r>
-        <w:rPr>
-          <w:color w:val="000000"/>
-        </w:rPr>
-        <w:t>ansport</w:t>
-      </w:r>
-      <w:r>
-        <w:rPr>
-          <w:color w:val="000000"/>
-        </w:rPr>
-        <w:t xml:space="preserve"> issues </w:t>
-      </w:r>
-      <w:r>
-        <w:rPr>
-          <w:color w:val="000000"/>
-        </w:rPr>
-        <w:t xml:space="preserve">such as traffic congestion, air pollution and a scarcity of sustainable transport alternatives. </w:t>
-      </w:r>
-      <w:r>
-        <w:rPr>
-          <w:color w:val="000000"/>
-        </w:rPr>
-        <w:t xml:space="preserve">There is a reliance on traditional modes of transport which contribute negatively on the environment </w:t>
-      </w:r>
-      <w:proofErr w:type="gramStart"/>
-      <w:r>
-        <w:rPr>
-          <w:color w:val="000000"/>
-        </w:rPr>
-        <w:t>and also</w:t>
-      </w:r>
-      <w:proofErr w:type="gramEnd"/>
-      <w:r>
-        <w:rPr>
-          <w:color w:val="000000"/>
-        </w:rPr>
-        <w:t xml:space="preserve"> on citizen’s quality of life. </w:t>
-      </w:r>
-      <w:proofErr w:type="gramStart"/>
-      <w:r>
-        <w:rPr>
-          <w:color w:val="000000"/>
-        </w:rPr>
-        <w:t>In order to</w:t>
-      </w:r>
-      <w:proofErr w:type="gramEnd"/>
-      <w:r>
-        <w:rPr>
-          <w:color w:val="000000"/>
-        </w:rPr>
-        <w:t xml:space="preserve"> address these issues, we need to look at innovative solutions such as introducing bike sharing options</w:t>
-      </w:r>
-      <w:r>
-        <w:rPr>
-          <w:color w:val="000000"/>
-        </w:rPr>
-        <w:t xml:space="preserve">. </w:t>
-      </w:r>
-      <w:r>
-        <w:rPr>
-          <w:rFonts w:ascii="Calibri" w:eastAsia="Calibri" w:hAnsi="Calibri" w:cs="Calibri"/>
-          <w:color w:val="000000"/>
-        </w:rPr>
-        <w:t> </w:t>
-      </w:r>
-    </w:p>
-    <w:p>
-      <w:pPr>
-        <w:pStyle w:val="Heading1"/>
-      </w:pPr>
-      <w:bookmarkStart w:id="4" w:name="_Toc153827105"/>
-      <w:r>
-        <w:rPr>
-          <w:rFonts w:eastAsia="Calibri"/>
-        </w:rPr>
-        <w:t>Scope</w:t>
-      </w:r>
-      <w:bookmarkEnd w:id="4"/>
-    </w:p>
-    <w:p>
-      <w:pPr>
-        <w:pBdr>
-          <w:top w:val="nil"/>
-          <w:left w:val="nil"/>
-          <w:bottom w:val="nil"/>
-          <w:right w:val="nil"/>
-          <w:between w:val="nil"/>
-        </w:pBdr>
-        <w:spacing w:after="0" w:line="480" w:lineRule="auto"/>
-        <w:rPr>
-          <w:color w:val="000000"/>
         </w:rPr>
       </w:pPr>
     </w:p>
@@ -2127,97 +2230,125 @@
         <w:spacing w:after="0" w:line="480" w:lineRule="auto"/>
         <w:ind w:firstLine="720"/>
         <w:rPr>
-          <w:color w:val="000000"/>
-        </w:rPr>
-      </w:pPr>
-      <w:bookmarkStart w:id="5" w:name="_heading=h.gjdgxs" w:colFirst="0" w:colLast="0"/>
-      <w:bookmarkEnd w:id="5"/>
-      <w:r>
-        <w:rPr>
-          <w:rFonts w:ascii="Calibri" w:hAnsi="Calibri" w:cs="Calibri"/>
-          <w:color w:val="000000"/>
-        </w:rPr>
-        <w:t xml:space="preserve">This report focuses on assessing the feasibility and potential benefits of introducing a bike sharing system in </w:t>
-      </w:r>
-      <w:r>
-        <w:rPr>
-          <w:color w:val="000000"/>
-        </w:rPr>
-        <w:t xml:space="preserve">Wexford. </w:t>
-      </w:r>
-      <w:r>
-        <w:rPr>
-          <w:rFonts w:ascii="Calibri" w:hAnsi="Calibri" w:cs="Calibri"/>
-          <w:color w:val="000000"/>
-        </w:rPr>
-        <w:t xml:space="preserve"> It </w:t>
-      </w:r>
-      <w:r>
-        <w:rPr>
-          <w:color w:val="000000"/>
-        </w:rPr>
-        <w:t>will look at</w:t>
-      </w:r>
-      <w:r>
-        <w:rPr>
-          <w:rFonts w:ascii="Calibri" w:hAnsi="Calibri" w:cs="Calibri"/>
-          <w:color w:val="000000"/>
-        </w:rPr>
-        <w:t xml:space="preserve"> factors such as infrastructure requirements, community engagement, economic implications, and environmental impact. The scope encompasses a comprehensive analysis of the</w:t>
-      </w:r>
-      <w:r>
-        <w:rPr>
-          <w:color w:val="000000"/>
-        </w:rPr>
-        <w:t xml:space="preserve"> main</w:t>
-      </w:r>
-      <w:r>
-        <w:rPr>
-          <w:rFonts w:ascii="Calibri" w:hAnsi="Calibri" w:cs="Calibri"/>
-          <w:color w:val="000000"/>
-        </w:rPr>
-        <w:t xml:space="preserve"> dataset</w:t>
-      </w:r>
-      <w:r>
-        <w:rPr>
-          <w:color w:val="000000"/>
-        </w:rPr>
-        <w:t xml:space="preserve"> (</w:t>
-      </w:r>
-      <w:r>
-        <w:rPr>
-          <w:color w:val="000000"/>
-        </w:rPr>
-        <w:t xml:space="preserve">UCI Machine Learning </w:t>
-      </w:r>
-      <w:proofErr w:type="spellStart"/>
-      <w:r>
-        <w:rPr>
-          <w:color w:val="000000"/>
-        </w:rPr>
-        <w:t>Repostitory</w:t>
-      </w:r>
-      <w:proofErr w:type="spellEnd"/>
-      <w:r>
-        <w:rPr>
-          <w:rFonts w:ascii="Calibri" w:hAnsi="Calibri" w:cs="Calibri"/>
-          <w:color w:val="000000"/>
-        </w:rPr>
-        <w:t>,</w:t>
-      </w:r>
-      <w:r>
-        <w:rPr>
-          <w:color w:val="000000"/>
-        </w:rPr>
-        <w:t xml:space="preserve"> n.d.)</w:t>
-      </w:r>
-      <w:r>
-        <w:rPr>
-          <w:rFonts w:ascii="Calibri" w:hAnsi="Calibri" w:cs="Calibri"/>
-          <w:color w:val="000000"/>
-        </w:rPr>
-        <w:t xml:space="preserve"> aiming to extract valuable insights that inform decision-making regarding the implementation of a bike sharing program.</w:t>
-      </w:r>
+          <w:rFonts w:ascii="Quattrocento Sans" w:eastAsia="Quattrocento Sans" w:hAnsi="Quattrocento Sans" w:cs="Quattrocento Sans"/>
+          <w:color w:val="000000"/>
+          <w:sz w:val="18"/>
+          <w:szCs w:val="18"/>
+        </w:rPr>
+      </w:pPr>
+      <w:r>
+        <w:rPr>
+          <w:color w:val="000000"/>
+        </w:rPr>
+        <w:t xml:space="preserve">In Ireland and Wexford specifically, there are </w:t>
+      </w:r>
+      <w:r>
+        <w:rPr>
+          <w:color w:val="000000"/>
+        </w:rPr>
+        <w:t>several</w:t>
+      </w:r>
+      <w:r>
+        <w:rPr>
+          <w:color w:val="000000"/>
+        </w:rPr>
+        <w:t xml:space="preserve"> pressing</w:t>
+      </w:r>
+      <w:r>
+        <w:rPr>
+          <w:color w:val="000000"/>
+        </w:rPr>
+        <w:t xml:space="preserve"> environmental and tr</w:t>
+      </w:r>
+      <w:r>
+        <w:rPr>
+          <w:color w:val="000000"/>
+        </w:rPr>
+        <w:t>ansport</w:t>
+      </w:r>
+      <w:r>
+        <w:rPr>
+          <w:color w:val="000000"/>
+        </w:rPr>
+        <w:t xml:space="preserve"> issues </w:t>
+      </w:r>
+      <w:r>
+        <w:rPr>
+          <w:color w:val="000000"/>
+        </w:rPr>
+        <w:t xml:space="preserve">such as traffic congestion, air pollution and a scarcity of sustainable transport alternatives. </w:t>
+      </w:r>
+      <w:r>
+        <w:rPr>
+          <w:color w:val="000000"/>
+        </w:rPr>
+        <w:t xml:space="preserve">There is a reliance on traditional modes of transport which contribute negatively on the environment </w:t>
+      </w:r>
+      <w:r>
+        <w:rPr>
+          <w:color w:val="000000"/>
+        </w:rPr>
+        <w:t>and</w:t>
+      </w:r>
+      <w:r>
+        <w:rPr>
+          <w:color w:val="000000"/>
+        </w:rPr>
+        <w:t xml:space="preserve"> on citizen’s quality of life. </w:t>
+      </w:r>
+      <w:r>
+        <w:rPr>
+          <w:color w:val="000000"/>
+        </w:rPr>
+        <w:t>To</w:t>
+      </w:r>
+      <w:r>
+        <w:rPr>
+          <w:color w:val="000000"/>
+        </w:rPr>
+        <w:t xml:space="preserve"> address these issues, we need to look at innovative solutions such as introducing bike sharing options</w:t>
+      </w:r>
+      <w:r>
+        <w:rPr>
+          <w:color w:val="000000"/>
+        </w:rPr>
+        <w:t xml:space="preserve">. </w:t>
+      </w:r>
+      <w:r>
+        <w:rPr>
+          <w:rFonts w:ascii="Calibri" w:eastAsia="Calibri" w:hAnsi="Calibri" w:cs="Calibri"/>
+          <w:color w:val="000000"/>
+        </w:rPr>
+        <w:t> </w:t>
+      </w:r>
+    </w:p>
+    <w:p>
+      <w:pPr>
+        <w:pStyle w:val="Heading1"/>
+      </w:pPr>
+      <w:bookmarkStart w:id="4" w:name="_Toc154223684"/>
+      <w:r>
+        <w:rPr>
+          <w:rFonts w:eastAsia="Calibri"/>
+        </w:rPr>
+        <w:t>Scope</w:t>
+      </w:r>
+      <w:bookmarkEnd w:id="4"/>
+    </w:p>
+    <w:p>
+      <w:pPr>
+        <w:pBdr>
+          <w:top w:val="nil"/>
+          <w:left w:val="nil"/>
+          <w:bottom w:val="nil"/>
+          <w:right w:val="nil"/>
+          <w:between w:val="nil"/>
+        </w:pBdr>
+        <w:spacing w:after="0" w:line="480" w:lineRule="auto"/>
+        <w:rPr>
+          <w:color w:val="000000"/>
+        </w:rPr>
+      </w:pPr>
     </w:p>
     <w:p>
       <w:pPr>
@@ -2234,84 +2365,91 @@
           <w:color w:val="000000"/>
         </w:rPr>
       </w:pPr>
-      <w:r>
-        <w:rPr>
-          <w:rFonts w:ascii="Calibri" w:eastAsia="Calibri" w:hAnsi="Calibri" w:cs="Calibri"/>
-          <w:color w:val="000000"/>
-        </w:rPr>
-        <w:t xml:space="preserve">This project takes place over two semesters. By the end of semester two, </w:t>
-      </w:r>
-      <w:r>
-        <w:rPr>
-          <w:color w:val="000000"/>
-        </w:rPr>
-        <w:t>it is</w:t>
-      </w:r>
-      <w:r>
-        <w:rPr>
-          <w:rFonts w:ascii="Calibri" w:eastAsia="Calibri" w:hAnsi="Calibri" w:cs="Calibri"/>
-          <w:color w:val="000000"/>
-        </w:rPr>
-        <w:t xml:space="preserve"> expect</w:t>
-      </w:r>
-      <w:r>
-        <w:rPr>
-          <w:color w:val="000000"/>
-        </w:rPr>
-        <w:t xml:space="preserve">ed </w:t>
-      </w:r>
-      <w:r>
-        <w:rPr>
-          <w:rFonts w:ascii="Calibri" w:eastAsia="Calibri" w:hAnsi="Calibri" w:cs="Calibri"/>
-          <w:color w:val="000000"/>
-        </w:rPr>
-        <w:t>t</w:t>
-      </w:r>
-      <w:r>
-        <w:rPr>
-          <w:color w:val="000000"/>
-        </w:rPr>
-        <w:t>hat</w:t>
-      </w:r>
-      <w:r>
-        <w:rPr>
-          <w:rFonts w:ascii="Calibri" w:eastAsia="Calibri" w:hAnsi="Calibri" w:cs="Calibri"/>
-          <w:color w:val="000000"/>
-        </w:rPr>
-        <w:t xml:space="preserve"> </w:t>
-      </w:r>
-      <w:r>
-        <w:rPr>
-          <w:rFonts w:ascii="Calibri" w:eastAsia="Calibri" w:hAnsi="Calibri" w:cs="Calibri"/>
-          <w:color w:val="000000"/>
-        </w:rPr>
-        <w:t>a comprehensive report</w:t>
-      </w:r>
-      <w:r>
-        <w:rPr>
-          <w:color w:val="000000"/>
-        </w:rPr>
-        <w:t xml:space="preserve"> will be delivered</w:t>
-      </w:r>
-      <w:r>
-        <w:rPr>
-          <w:rFonts w:ascii="Calibri" w:eastAsia="Calibri" w:hAnsi="Calibri" w:cs="Calibri"/>
-          <w:color w:val="000000"/>
-        </w:rPr>
-        <w:t xml:space="preserve"> detailing </w:t>
-      </w:r>
-      <w:r>
-        <w:rPr>
-          <w:color w:val="000000"/>
-        </w:rPr>
-        <w:t>the</w:t>
-      </w:r>
-      <w:r>
-        <w:rPr>
-          <w:rFonts w:ascii="Calibri" w:eastAsia="Calibri" w:hAnsi="Calibri" w:cs="Calibri"/>
-          <w:color w:val="000000"/>
-        </w:rPr>
-        <w:t xml:space="preserve"> findings on the above objectives. </w:t>
+      <w:bookmarkStart w:id="5" w:name="_heading=h.gjdgxs" w:colFirst="0" w:colLast="0"/>
+      <w:bookmarkEnd w:id="5"/>
+      <w:r>
+        <w:rPr>
+          <w:rFonts w:ascii="Calibri" w:hAnsi="Calibri" w:cs="Calibri"/>
+          <w:color w:val="000000"/>
+        </w:rPr>
+        <w:t xml:space="preserve">This report focuses on assessing the feasibility and potential benefits of introducing a bike sharing system in </w:t>
+      </w:r>
+      <w:r>
+        <w:rPr>
+          <w:color w:val="000000"/>
+        </w:rPr>
+        <w:t xml:space="preserve">Wexford. </w:t>
+      </w:r>
+      <w:r>
+        <w:rPr>
+          <w:rFonts w:ascii="Calibri" w:hAnsi="Calibri" w:cs="Calibri"/>
+          <w:color w:val="000000"/>
+        </w:rPr>
+        <w:t xml:space="preserve"> It </w:t>
+      </w:r>
+      <w:r>
+        <w:rPr>
+          <w:color w:val="000000"/>
+        </w:rPr>
+        <w:t>will look at</w:t>
+      </w:r>
+      <w:r>
+        <w:rPr>
+          <w:rFonts w:ascii="Calibri" w:hAnsi="Calibri" w:cs="Calibri"/>
+          <w:color w:val="000000"/>
+        </w:rPr>
+        <w:t xml:space="preserve"> factors such as infrastructure requirements, community engagement, economic implications, and environmental impact. The scope encompasses a comprehensive analysis of the</w:t>
+      </w:r>
+      <w:r>
+        <w:rPr>
+          <w:color w:val="000000"/>
+        </w:rPr>
+        <w:t xml:space="preserve"> main</w:t>
+      </w:r>
+      <w:r>
+        <w:rPr>
+          <w:rFonts w:ascii="Calibri" w:hAnsi="Calibri" w:cs="Calibri"/>
+          <w:color w:val="000000"/>
+        </w:rPr>
+        <w:t xml:space="preserve"> dataset</w:t>
+      </w:r>
+      <w:r>
+        <w:rPr>
+          <w:color w:val="000000"/>
+        </w:rPr>
+        <w:t xml:space="preserve"> (</w:t>
+      </w:r>
+      <w:r>
+        <w:rPr>
+          <w:color w:val="000000"/>
+        </w:rPr>
+        <w:t xml:space="preserve">UCI Machine Learning </w:t>
+      </w:r>
+      <w:r>
+        <w:rPr>
+          <w:color w:val="000000"/>
+        </w:rPr>
+        <w:t>Repository</w:t>
+      </w:r>
+      <w:r>
+        <w:rPr>
+          <w:rFonts w:ascii="Calibri" w:hAnsi="Calibri" w:cs="Calibri"/>
+          <w:color w:val="000000"/>
+        </w:rPr>
+        <w:t>,</w:t>
+      </w:r>
+      <w:r>
+        <w:rPr>
+          <w:color w:val="000000"/>
+        </w:rPr>
+        <w:t xml:space="preserve"> n.d.)</w:t>
+      </w:r>
+      <w:r>
+        <w:rPr>
+          <w:rFonts w:ascii="Calibri" w:hAnsi="Calibri" w:cs="Calibri"/>
+          <w:color w:val="000000"/>
+        </w:rPr>
+        <w:t xml:space="preserve"> aiming to extract valuable insights that inform decision-making regarding the implementation of a bike sharing program.</w:t>
       </w:r>
     </w:p>
     <w:p>
@@ -2331,16 +2469,75 @@
       </w:pPr>
       <w:r>
         <w:rPr>
-          <w:color w:val="000000"/>
-        </w:rPr>
-        <w:t>The</w:t>
-      </w:r>
-      <w:r>
-        <w:rPr>
           <w:rFonts w:ascii="Calibri" w:eastAsia="Calibri" w:hAnsi="Calibri" w:cs="Calibri"/>
           <w:color w:val="000000"/>
         </w:rPr>
-        <w:t xml:space="preserve"> aim is to provide valuable insights that can help inform future decisions and policies. The project will not be making specific policy recommendations. </w:t>
+        <w:t xml:space="preserve">This project takes place over two semesters. By the end of semester two, </w:t>
+      </w:r>
+      <w:r>
+        <w:rPr>
+          <w:color w:val="000000"/>
+        </w:rPr>
+        <w:t>it is</w:t>
+      </w:r>
+      <w:r>
+        <w:rPr>
+          <w:rFonts w:ascii="Calibri" w:eastAsia="Calibri" w:hAnsi="Calibri" w:cs="Calibri"/>
+          <w:color w:val="000000"/>
+        </w:rPr>
+        <w:t xml:space="preserve"> expect</w:t>
+      </w:r>
+      <w:r>
+        <w:rPr>
+          <w:color w:val="000000"/>
+        </w:rPr>
+        <w:t xml:space="preserve">ed </w:t>
+      </w:r>
+      <w:r>
+        <w:rPr>
+          <w:rFonts w:ascii="Calibri" w:eastAsia="Calibri" w:hAnsi="Calibri" w:cs="Calibri"/>
+          <w:color w:val="000000"/>
+        </w:rPr>
+        <w:t>t</w:t>
+      </w:r>
+      <w:r>
+        <w:rPr>
+          <w:color w:val="000000"/>
+        </w:rPr>
+        <w:t>hat</w:t>
+      </w:r>
+      <w:r>
+        <w:rPr>
+          <w:rFonts w:ascii="Calibri" w:eastAsia="Calibri" w:hAnsi="Calibri" w:cs="Calibri"/>
+          <w:color w:val="000000"/>
+        </w:rPr>
+        <w:t xml:space="preserve"> a comprehensive report</w:t>
+      </w:r>
+      <w:r>
+        <w:rPr>
+          <w:color w:val="000000"/>
+        </w:rPr>
+        <w:t xml:space="preserve"> will be delivered</w:t>
+      </w:r>
+      <w:r>
+        <w:rPr>
+          <w:rFonts w:ascii="Calibri" w:eastAsia="Calibri" w:hAnsi="Calibri" w:cs="Calibri"/>
+          <w:color w:val="000000"/>
+        </w:rPr>
+        <w:t xml:space="preserve"> detailing </w:t>
+      </w:r>
+      <w:r>
+        <w:rPr>
+          <w:color w:val="000000"/>
+        </w:rPr>
+        <w:t>the</w:t>
+      </w:r>
+      <w:r>
+        <w:rPr>
+          <w:rFonts w:ascii="Calibri" w:eastAsia="Calibri" w:hAnsi="Calibri" w:cs="Calibri"/>
+          <w:color w:val="000000"/>
+        </w:rPr>
+        <w:t xml:space="preserve"> findings on the above objectives. </w:t>
       </w:r>
     </w:p>
     <w:p>
@@ -2360,182 +2557,16 @@
       </w:pPr>
       <w:r>
         <w:rPr>
+          <w:color w:val="000000"/>
+        </w:rPr>
+        <w:t>The</w:t>
+      </w:r>
+      <w:r>
+        <w:rPr>
           <w:rFonts w:ascii="Calibri" w:eastAsia="Calibri" w:hAnsi="Calibri" w:cs="Calibri"/>
           <w:color w:val="000000"/>
         </w:rPr>
-        <w:t xml:space="preserve">To give a </w:t>
-      </w:r>
-      <w:proofErr w:type="gramStart"/>
-      <w:r>
-        <w:rPr>
-          <w:rFonts w:ascii="Calibri" w:eastAsia="Calibri" w:hAnsi="Calibri" w:cs="Calibri"/>
-          <w:color w:val="000000"/>
-        </w:rPr>
-        <w:t>high level</w:t>
-      </w:r>
-      <w:proofErr w:type="gramEnd"/>
-      <w:r>
-        <w:rPr>
-          <w:rFonts w:ascii="Calibri" w:eastAsia="Calibri" w:hAnsi="Calibri" w:cs="Calibri"/>
-          <w:color w:val="000000"/>
-        </w:rPr>
-        <w:t xml:space="preserve"> overview of the planned methods, techniques and approaches </w:t>
-      </w:r>
-      <w:r>
-        <w:rPr>
-          <w:color w:val="000000"/>
-        </w:rPr>
-        <w:t>that it is</w:t>
-      </w:r>
-      <w:r>
-        <w:rPr>
-          <w:rFonts w:ascii="Calibri" w:eastAsia="Calibri" w:hAnsi="Calibri" w:cs="Calibri"/>
-          <w:color w:val="000000"/>
-        </w:rPr>
-        <w:t xml:space="preserve"> </w:t>
-      </w:r>
-      <w:r>
-        <w:rPr>
-          <w:color w:val="000000"/>
-        </w:rPr>
-        <w:t>hoped will be</w:t>
-      </w:r>
-      <w:r>
-        <w:rPr>
-          <w:rFonts w:ascii="Calibri" w:eastAsia="Calibri" w:hAnsi="Calibri" w:cs="Calibri"/>
-          <w:color w:val="000000"/>
-        </w:rPr>
-        <w:t xml:space="preserve"> carr</w:t>
-      </w:r>
-      <w:r>
-        <w:rPr>
-          <w:color w:val="000000"/>
-        </w:rPr>
-        <w:t>ied</w:t>
-      </w:r>
-      <w:r>
-        <w:rPr>
-          <w:rFonts w:ascii="Calibri" w:eastAsia="Calibri" w:hAnsi="Calibri" w:cs="Calibri"/>
-          <w:color w:val="000000"/>
-        </w:rPr>
-        <w:t xml:space="preserve"> out,</w:t>
-      </w:r>
-      <w:r>
-        <w:rPr>
-          <w:color w:val="000000"/>
-        </w:rPr>
-        <w:t xml:space="preserve"> an initial review will be undertake</w:t>
-      </w:r>
-      <w:r>
-        <w:rPr>
-          <w:color w:val="000000"/>
-        </w:rPr>
-        <w:t>n</w:t>
-      </w:r>
-      <w:r>
-        <w:rPr>
-          <w:color w:val="000000"/>
-        </w:rPr>
-        <w:t xml:space="preserve"> of</w:t>
-      </w:r>
-      <w:r>
-        <w:rPr>
-          <w:rFonts w:ascii="Calibri" w:eastAsia="Calibri" w:hAnsi="Calibri" w:cs="Calibri"/>
-          <w:color w:val="000000"/>
-        </w:rPr>
-        <w:t xml:space="preserve"> </w:t>
-      </w:r>
-      <w:r>
-        <w:rPr>
-          <w:color w:val="000000"/>
-        </w:rPr>
-        <w:t>the information availabl</w:t>
-      </w:r>
-      <w:r>
-        <w:rPr>
-          <w:color w:val="000000"/>
-        </w:rPr>
-        <w:t>e</w:t>
-      </w:r>
-      <w:r>
-        <w:rPr>
-          <w:rFonts w:ascii="Calibri" w:eastAsia="Calibri" w:hAnsi="Calibri" w:cs="Calibri"/>
-          <w:color w:val="000000"/>
-        </w:rPr>
-        <w:t xml:space="preserve">, beginning with the sources referenced below. </w:t>
-      </w:r>
-      <w:r>
-        <w:rPr>
-          <w:color w:val="000000"/>
-        </w:rPr>
-        <w:t xml:space="preserve">The relevant data will then be </w:t>
-      </w:r>
-      <w:proofErr w:type="gramStart"/>
-      <w:r>
-        <w:rPr>
-          <w:color w:val="000000"/>
-        </w:rPr>
-        <w:t>collected</w:t>
-      </w:r>
-      <w:proofErr w:type="gramEnd"/>
-      <w:r>
-        <w:rPr>
-          <w:color w:val="000000"/>
-        </w:rPr>
-        <w:t xml:space="preserve"> and</w:t>
-      </w:r>
-      <w:r>
-        <w:rPr>
-          <w:rFonts w:ascii="Calibri" w:eastAsia="Calibri" w:hAnsi="Calibri" w:cs="Calibri"/>
-          <w:color w:val="000000"/>
-        </w:rPr>
-        <w:t xml:space="preserve"> </w:t>
-      </w:r>
-      <w:r>
-        <w:rPr>
-          <w:rFonts w:ascii="Calibri" w:eastAsia="Calibri" w:hAnsi="Calibri" w:cs="Calibri"/>
-          <w:color w:val="000000"/>
-        </w:rPr>
-        <w:t xml:space="preserve">statistical analysis techniques </w:t>
-      </w:r>
-      <w:r>
-        <w:rPr>
-          <w:color w:val="000000"/>
-        </w:rPr>
-        <w:t xml:space="preserve">will be used </w:t>
-      </w:r>
-      <w:r>
-        <w:rPr>
-          <w:rFonts w:ascii="Calibri" w:eastAsia="Calibri" w:hAnsi="Calibri" w:cs="Calibri"/>
-          <w:color w:val="000000"/>
-        </w:rPr>
-        <w:t xml:space="preserve">to clean the data and identify trends and patterns. Finally, </w:t>
-      </w:r>
-      <w:r>
-        <w:rPr>
-          <w:color w:val="000000"/>
-        </w:rPr>
-        <w:t>the</w:t>
-      </w:r>
-      <w:r>
-        <w:rPr>
-          <w:rFonts w:ascii="Calibri" w:eastAsia="Calibri" w:hAnsi="Calibri" w:cs="Calibri"/>
-          <w:color w:val="000000"/>
-        </w:rPr>
-        <w:t xml:space="preserve"> findings</w:t>
-      </w:r>
-      <w:r>
-        <w:rPr>
-          <w:color w:val="000000"/>
-        </w:rPr>
-        <w:t xml:space="preserve"> will be documented</w:t>
-      </w:r>
-      <w:r>
-        <w:rPr>
-          <w:rFonts w:ascii="Calibri" w:eastAsia="Calibri" w:hAnsi="Calibri" w:cs="Calibri"/>
-          <w:color w:val="000000"/>
-        </w:rPr>
-        <w:t xml:space="preserve"> in a detailed report. </w:t>
+        <w:t xml:space="preserve"> aim is to provide valuable insights that can help inform future decisions and policies. The project will not be making specific policy recommendations. </w:t>
       </w:r>
     </w:p>
     <w:p>
@@ -2555,60 +2586,159 @@
       </w:pPr>
       <w:r>
         <w:rPr>
-          <w:color w:val="000000"/>
-        </w:rPr>
-        <w:t>The timeline will consist of 4 stages</w:t>
-      </w:r>
-      <w:r>
-        <w:rPr>
           <w:rFonts w:ascii="Calibri" w:eastAsia="Calibri" w:hAnsi="Calibri" w:cs="Calibri"/>
           <w:color w:val="000000"/>
         </w:rPr>
-        <w:t xml:space="preserve"> divided over 3 months where the work will be divided </w:t>
+        <w:t xml:space="preserve">To give a </w:t>
       </w:r>
       <w:r>
         <w:rPr>
           <w:rFonts w:ascii="Calibri" w:eastAsia="Calibri" w:hAnsi="Calibri" w:cs="Calibri"/>
           <w:color w:val="000000"/>
         </w:rPr>
-        <w:t xml:space="preserve">equally, roughly three weeks will be allocated to each stage. These stages can be broken down </w:t>
-      </w:r>
-      <w:proofErr w:type="gramStart"/>
+        <w:t>high-level</w:t>
+      </w:r>
       <w:r>
         <w:rPr>
           <w:rFonts w:ascii="Calibri" w:eastAsia="Calibri" w:hAnsi="Calibri" w:cs="Calibri"/>
           <w:color w:val="000000"/>
         </w:rPr>
-        <w:t>into;</w:t>
-      </w:r>
-      <w:proofErr w:type="gramEnd"/>
+        <w:t xml:space="preserve"> overview of the planned methods, </w:t>
+      </w:r>
       <w:r>
         <w:rPr>
           <w:rFonts w:ascii="Calibri" w:eastAsia="Calibri" w:hAnsi="Calibri" w:cs="Calibri"/>
           <w:color w:val="000000"/>
         </w:rPr>
+        <w:t>techniques,</w:t>
+      </w:r>
+      <w:r>
+        <w:rPr>
+          <w:rFonts w:ascii="Calibri" w:eastAsia="Calibri" w:hAnsi="Calibri" w:cs="Calibri"/>
+          <w:color w:val="000000"/>
+        </w:rPr>
+        <w:t xml:space="preserve"> and approaches </w:t>
+      </w:r>
+      <w:r>
+        <w:rPr>
+          <w:color w:val="000000"/>
+        </w:rPr>
+        <w:t>that it is</w:t>
+      </w:r>
+      <w:r>
+        <w:rPr>
+          <w:rFonts w:ascii="Calibri" w:eastAsia="Calibri" w:hAnsi="Calibri" w:cs="Calibri"/>
+          <w:color w:val="000000"/>
+        </w:rPr>
         <w:t xml:space="preserve"> </w:t>
       </w:r>
       <w:r>
         <w:rPr>
+          <w:color w:val="000000"/>
+        </w:rPr>
+        <w:t>hoped will be</w:t>
+      </w:r>
+      <w:r>
+        <w:rPr>
           <w:rFonts w:ascii="Calibri" w:eastAsia="Calibri" w:hAnsi="Calibri" w:cs="Calibri"/>
           <w:color w:val="000000"/>
         </w:rPr>
-        <w:lastRenderedPageBreak/>
-        <w:t xml:space="preserve">Literature Review, Data Collection, Data Analysis and Report Writing. </w:t>
-      </w:r>
-      <w:r>
-        <w:rPr>
-          <w:color w:val="000000"/>
-        </w:rPr>
-        <w:t>Project</w:t>
+        <w:t xml:space="preserve"> carr</w:t>
+      </w:r>
+      <w:r>
+        <w:rPr>
+          <w:color w:val="000000"/>
+        </w:rPr>
+        <w:t>ied</w:t>
       </w:r>
       <w:r>
         <w:rPr>
           <w:rFonts w:ascii="Calibri" w:eastAsia="Calibri" w:hAnsi="Calibri" w:cs="Calibri"/>
           <w:color w:val="000000"/>
         </w:rPr>
-        <w:t xml:space="preserve"> management techniques to keep track of </w:t>
+        <w:t xml:space="preserve"> out,</w:t>
+      </w:r>
+      <w:r>
+        <w:rPr>
+          <w:color w:val="000000"/>
+        </w:rPr>
+        <w:t xml:space="preserve"> an initial review will be undertake</w:t>
+      </w:r>
+      <w:r>
+        <w:rPr>
+          <w:color w:val="000000"/>
+        </w:rPr>
+        <w:t>n</w:t>
+      </w:r>
+      <w:r>
+        <w:rPr>
+          <w:color w:val="000000"/>
+        </w:rPr>
+        <w:t xml:space="preserve"> of</w:t>
+      </w:r>
+      <w:r>
+        <w:rPr>
+          <w:rFonts w:ascii="Calibri" w:eastAsia="Calibri" w:hAnsi="Calibri" w:cs="Calibri"/>
+          <w:color w:val="000000"/>
+        </w:rPr>
+        <w:t xml:space="preserve"> </w:t>
+      </w:r>
+      <w:r>
+        <w:rPr>
+          <w:color w:val="000000"/>
+        </w:rPr>
+        <w:t>the information availabl</w:t>
+      </w:r>
+      <w:r>
+        <w:rPr>
+          <w:color w:val="000000"/>
+        </w:rPr>
+        <w:t>e</w:t>
+      </w:r>
+      <w:r>
+        <w:rPr>
+          <w:rFonts w:ascii="Calibri" w:eastAsia="Calibri" w:hAnsi="Calibri" w:cs="Calibri"/>
+          <w:color w:val="000000"/>
+        </w:rPr>
+        <w:t xml:space="preserve">, beginning with the sources referenced below. </w:t>
+      </w:r>
+      <w:r>
+        <w:rPr>
+          <w:color w:val="000000"/>
+        </w:rPr>
+        <w:t xml:space="preserve">The relevant data will then be </w:t>
+      </w:r>
+      <w:r>
+        <w:rPr>
+          <w:color w:val="000000"/>
+        </w:rPr>
+        <w:t>collected,</w:t>
+      </w:r>
+      <w:r>
+        <w:rPr>
+          <w:color w:val="000000"/>
+        </w:rPr>
+        <w:t xml:space="preserve"> and</w:t>
+      </w:r>
+      <w:r>
+        <w:rPr>
+          <w:rFonts w:ascii="Calibri" w:eastAsia="Calibri" w:hAnsi="Calibri" w:cs="Calibri"/>
+          <w:color w:val="000000"/>
+        </w:rPr>
+        <w:t xml:space="preserve"> statistical analysis techniques </w:t>
+      </w:r>
+      <w:r>
+        <w:rPr>
+          <w:color w:val="000000"/>
+        </w:rPr>
+        <w:t xml:space="preserve">will be used </w:t>
+      </w:r>
+      <w:r>
+        <w:rPr>
+          <w:rFonts w:ascii="Calibri" w:eastAsia="Calibri" w:hAnsi="Calibri" w:cs="Calibri"/>
+          <w:color w:val="000000"/>
+        </w:rPr>
+        <w:t xml:space="preserve">to clean the data and identify trends and patterns. Finally, </w:t>
       </w:r>
       <w:r>
         <w:rPr>
@@ -2621,33 +2751,21 @@
           <w:rFonts w:ascii="Calibri" w:eastAsia="Calibri" w:hAnsi="Calibri" w:cs="Calibri"/>
           <w:color w:val="000000"/>
         </w:rPr>
-        <w:t xml:space="preserve"> work. </w:t>
-      </w:r>
-    </w:p>
-    <w:p>
-      <w:pPr>
-        <w:pStyle w:val="Heading1"/>
-      </w:pPr>
-      <w:bookmarkStart w:id="6" w:name="_Toc153827106"/>
-      <w:r>
-        <w:t>Data Sources</w:t>
-      </w:r>
-      <w:bookmarkEnd w:id="6"/>
-    </w:p>
-    <w:p>
-      <w:pPr>
-        <w:pBdr>
-          <w:top w:val="nil"/>
-          <w:left w:val="nil"/>
-          <w:bottom w:val="nil"/>
-          <w:right w:val="nil"/>
-          <w:between w:val="nil"/>
-        </w:pBdr>
-        <w:spacing w:after="0" w:line="480" w:lineRule="auto"/>
-        <w:rPr>
-          <w:color w:val="000000"/>
-        </w:rPr>
-      </w:pPr>
+        <w:t xml:space="preserve"> findings</w:t>
+      </w:r>
+      <w:r>
+        <w:rPr>
+          <w:color w:val="000000"/>
+        </w:rPr>
+        <w:t xml:space="preserve"> will be documented</w:t>
+      </w:r>
+      <w:r>
+        <w:rPr>
+          <w:rFonts w:ascii="Calibri" w:eastAsia="Calibri" w:hAnsi="Calibri" w:cs="Calibri"/>
+          <w:color w:val="000000"/>
+        </w:rPr>
+        <w:t xml:space="preserve"> in a detailed report. </w:t>
+      </w:r>
     </w:p>
     <w:p>
       <w:pPr>
@@ -2665,63 +2783,102 @@
         </w:rPr>
       </w:pPr>
       <w:r>
-        <w:t>The main dataset this report will be referencing will be</w:t>
-      </w:r>
-      <w:r>
-        <w:t xml:space="preserve"> ‘Bike Sharing Dataset’ from UCI Machine Learning Repository.</w:t>
-      </w:r>
-      <w:r>
-        <w:t xml:space="preserve"> This is a comprehensive repository that includes information on bike sharing usage patterns</w:t>
-      </w:r>
-      <w:r>
-        <w:t xml:space="preserve"> and related metrics.</w:t>
-      </w:r>
-      <w:r>
-        <w:t xml:space="preserve"> </w:t>
-      </w:r>
-      <w:r>
-        <w:t>Supplementary data</w:t>
-      </w:r>
-      <w:r>
-        <w:t xml:space="preserve"> from </w:t>
-      </w:r>
-      <w:proofErr w:type="spellStart"/>
-      <w:proofErr w:type="gramStart"/>
-      <w:r>
-        <w:t>data.world</w:t>
-      </w:r>
-      <w:proofErr w:type="spellEnd"/>
-      <w:proofErr w:type="gramEnd"/>
-      <w:r>
-        <w:t xml:space="preserve"> will also be used</w:t>
-      </w:r>
-      <w:r>
-        <w:t xml:space="preserve">, </w:t>
-      </w:r>
-      <w:r>
-        <w:t>there are 65 bike sharing datasets available</w:t>
-      </w:r>
-      <w:r>
-        <w:t xml:space="preserve"> here</w:t>
-      </w:r>
-      <w:r>
-        <w:t xml:space="preserve"> to the report which may also be referenced. </w:t>
-      </w:r>
-      <w:r>
-        <w:t>The report will conduct</w:t>
-      </w:r>
-      <w:r>
-        <w:t xml:space="preserve"> exploratory data analysis and statistical methods to achieve relevant results</w:t>
-      </w:r>
-      <w:r>
-        <w:t xml:space="preserve"> regarding the potential advantages and challenges associated with implementing a bike sharing scheme in Wexford.</w:t>
-      </w:r>
-      <w:r>
-        <w:t xml:space="preserve"> </w:t>
-      </w:r>
-      <w:r>
-        <w:t>The report will also reference reports and journals discussing the relevant issues along with Government strategies and action plans to tackle these issues.</w:t>
-      </w:r>
+        <w:rPr>
+          <w:color w:val="000000"/>
+        </w:rPr>
+        <w:t xml:space="preserve">The timeline will consist of </w:t>
+      </w:r>
+      <w:r>
+        <w:rPr>
+          <w:color w:val="000000"/>
+        </w:rPr>
+        <w:t>four</w:t>
+      </w:r>
+      <w:r>
+        <w:rPr>
+          <w:color w:val="000000"/>
+        </w:rPr>
+        <w:t xml:space="preserve"> stages</w:t>
+      </w:r>
+      <w:r>
+        <w:rPr>
+          <w:rFonts w:ascii="Calibri" w:eastAsia="Calibri" w:hAnsi="Calibri" w:cs="Calibri"/>
+          <w:color w:val="000000"/>
+        </w:rPr>
+        <w:t xml:space="preserve"> divided over </w:t>
+      </w:r>
+      <w:r>
+        <w:rPr>
+          <w:rFonts w:ascii="Calibri" w:eastAsia="Calibri" w:hAnsi="Calibri" w:cs="Calibri"/>
+          <w:color w:val="000000"/>
+        </w:rPr>
+        <w:t>three</w:t>
+      </w:r>
+      <w:r>
+        <w:rPr>
+          <w:rFonts w:ascii="Calibri" w:eastAsia="Calibri" w:hAnsi="Calibri" w:cs="Calibri"/>
+          <w:color w:val="000000"/>
+        </w:rPr>
+        <w:t xml:space="preserve"> months where the work will be divided equally, roughly three weeks will be allocated to each stage. These stages can be broken </w:t>
+      </w:r>
+      <w:r>
+        <w:rPr>
+          <w:rFonts w:ascii="Calibri" w:eastAsia="Calibri" w:hAnsi="Calibri" w:cs="Calibri"/>
+          <w:color w:val="000000"/>
+        </w:rPr>
+        <w:lastRenderedPageBreak/>
+        <w:t xml:space="preserve">down </w:t>
+      </w:r>
+      <w:r>
+        <w:rPr>
+          <w:rFonts w:ascii="Calibri" w:eastAsia="Calibri" w:hAnsi="Calibri" w:cs="Calibri"/>
+          <w:color w:val="000000"/>
+        </w:rPr>
+        <w:t>into,</w:t>
+      </w:r>
+      <w:r>
+        <w:rPr>
+          <w:rFonts w:ascii="Calibri" w:eastAsia="Calibri" w:hAnsi="Calibri" w:cs="Calibri"/>
+          <w:color w:val="000000"/>
+        </w:rPr>
+        <w:t xml:space="preserve"> Literature Review, Data Collection, Data Analysis and Report Writing. </w:t>
+      </w:r>
+      <w:r>
+        <w:rPr>
+          <w:color w:val="000000"/>
+        </w:rPr>
+        <w:t>Project</w:t>
+      </w:r>
+      <w:r>
+        <w:rPr>
+          <w:rFonts w:ascii="Calibri" w:eastAsia="Calibri" w:hAnsi="Calibri" w:cs="Calibri"/>
+          <w:color w:val="000000"/>
+        </w:rPr>
+        <w:t xml:space="preserve"> management techniques to keep track of </w:t>
+      </w:r>
+      <w:r>
+        <w:rPr>
+          <w:color w:val="000000"/>
+        </w:rPr>
+        <w:t>the</w:t>
+      </w:r>
+      <w:r>
+        <w:rPr>
+          <w:rFonts w:ascii="Calibri" w:eastAsia="Calibri" w:hAnsi="Calibri" w:cs="Calibri"/>
+          <w:color w:val="000000"/>
+        </w:rPr>
+        <w:t xml:space="preserve"> work.</w:t>
+      </w:r>
+    </w:p>
+    <w:p>
+      <w:pPr>
+        <w:pStyle w:val="Heading1"/>
+      </w:pPr>
+      <w:bookmarkStart w:id="6" w:name="_Toc154223685"/>
+      <w:r>
+        <w:t>Data Sources</w:t>
+      </w:r>
+      <w:bookmarkEnd w:id="6"/>
     </w:p>
     <w:p>
       <w:pPr>
@@ -2737,48 +2894,6 @@
           <w:color w:val="000000"/>
         </w:rPr>
       </w:pPr>
-      <w:r>
-        <w:rPr>
-          <w:rFonts w:ascii="Calibri" w:eastAsia="Calibri" w:hAnsi="Calibri" w:cs="Calibri"/>
-          <w:color w:val="000000"/>
-        </w:rPr>
-        <w:t> </w:t>
-      </w:r>
-    </w:p>
-    <w:p>
-      <w:pPr>
-        <w:pStyle w:val="Heading1"/>
-      </w:pPr>
-      <w:bookmarkStart w:id="7" w:name="_Toc153827107"/>
-      <w:r>
-        <w:t>Ethical Consideration</w:t>
-      </w:r>
-      <w:bookmarkEnd w:id="7"/>
-      <w:r>
-        <w:t> </w:t>
-      </w:r>
-    </w:p>
-    <w:p>
-      <w:pPr>
-        <w:pBdr>
-          <w:top w:val="nil"/>
-          <w:left w:val="nil"/>
-          <w:bottom w:val="nil"/>
-          <w:right w:val="nil"/>
-          <w:between w:val="nil"/>
-        </w:pBdr>
-        <w:spacing w:after="0" w:line="480" w:lineRule="auto"/>
-        <w:rPr>
-          <w:color w:val="000000"/>
-        </w:rPr>
-      </w:pPr>
-      <w:r>
-        <w:rPr>
-          <w:rFonts w:ascii="Calibri" w:eastAsia="Calibri" w:hAnsi="Calibri" w:cs="Calibri"/>
-          <w:color w:val="000000"/>
-        </w:rPr>
-        <w:t> </w:t>
-      </w:r>
     </w:p>
     <w:p>
       <w:pPr>
@@ -2792,91 +2907,56 @@
         <w:spacing w:after="0" w:line="480" w:lineRule="auto"/>
         <w:ind w:firstLine="720"/>
         <w:rPr>
-          <w:rFonts w:ascii="Calibri" w:eastAsia="Calibri" w:hAnsi="Calibri" w:cs="Calibri"/>
-          <w:color w:val="000000"/>
-        </w:rPr>
-      </w:pPr>
-      <w:r>
-        <w:rPr>
-          <w:rFonts w:ascii="Calibri" w:eastAsia="Calibri" w:hAnsi="Calibri" w:cs="Calibri"/>
-          <w:color w:val="000000"/>
-        </w:rPr>
-        <w:t xml:space="preserve">This report will reference a number of datasets, mainly open data held by public bodies and </w:t>
-      </w:r>
-      <w:proofErr w:type="gramStart"/>
-      <w:r>
-        <w:rPr>
-          <w:rFonts w:ascii="Calibri" w:eastAsia="Calibri" w:hAnsi="Calibri" w:cs="Calibri"/>
-          <w:color w:val="000000"/>
-        </w:rPr>
-        <w:t>open source</w:t>
-      </w:r>
-      <w:proofErr w:type="gramEnd"/>
-      <w:r>
-        <w:rPr>
-          <w:rFonts w:ascii="Calibri" w:eastAsia="Calibri" w:hAnsi="Calibri" w:cs="Calibri"/>
-          <w:color w:val="000000"/>
-        </w:rPr>
-        <w:t xml:space="preserve"> data. </w:t>
-      </w:r>
-      <w:proofErr w:type="gramStart"/>
-      <w:r>
-        <w:rPr>
-          <w:rFonts w:ascii="Calibri" w:eastAsia="Calibri" w:hAnsi="Calibri" w:cs="Calibri"/>
-          <w:color w:val="000000"/>
-        </w:rPr>
-        <w:t>Open source</w:t>
-      </w:r>
-      <w:proofErr w:type="gramEnd"/>
-      <w:r>
-        <w:rPr>
-          <w:rFonts w:ascii="Calibri" w:eastAsia="Calibri" w:hAnsi="Calibri" w:cs="Calibri"/>
-          <w:color w:val="000000"/>
-        </w:rPr>
-        <w:t xml:space="preserve"> data gives “everyone access to non-personal government data which can deliver enhanced economic, social, environmental and democratic benefits to all” (</w:t>
-      </w:r>
-      <w:r>
-        <w:t>Government of Ireland</w:t>
-      </w:r>
-      <w:r>
-        <w:rPr>
-          <w:rFonts w:ascii="Calibri" w:eastAsia="Calibri" w:hAnsi="Calibri" w:cs="Calibri"/>
-          <w:color w:val="000000"/>
-        </w:rPr>
-        <w:t xml:space="preserve">, n.d.). These datasets are not only easily accessible but also free to use. The authors will be aware of ensuring data accuracy when using different datasets and will highlight the potential issues related to this throughout the report. We will ensure transparency in our methods and findings, using </w:t>
-      </w:r>
-      <w:proofErr w:type="gramStart"/>
-      <w:r>
-        <w:rPr>
-          <w:rFonts w:ascii="Calibri" w:eastAsia="Calibri" w:hAnsi="Calibri" w:cs="Calibri"/>
-          <w:color w:val="000000"/>
-        </w:rPr>
-        <w:t>open sou</w:t>
-      </w:r>
-      <w:r>
-        <w:rPr>
-          <w:rFonts w:ascii="Calibri" w:eastAsia="Calibri" w:hAnsi="Calibri" w:cs="Calibri"/>
-          <w:color w:val="000000"/>
-        </w:rPr>
-        <w:t>rce</w:t>
-      </w:r>
-      <w:proofErr w:type="gramEnd"/>
-      <w:r>
-        <w:rPr>
-          <w:rFonts w:ascii="Calibri" w:eastAsia="Calibri" w:hAnsi="Calibri" w:cs="Calibri"/>
-          <w:color w:val="000000"/>
-        </w:rPr>
+          <w:color w:val="000000"/>
+        </w:rPr>
+      </w:pPr>
+      <w:r>
+        <w:t>The main dataset this report will be referencing will be</w:t>
+      </w:r>
+      <w:r>
+        <w:t xml:space="preserve"> ‘Bike Sharing Dataset’ from UCI Machine Learning Repository.</w:t>
+      </w:r>
+      <w:r>
+        <w:t xml:space="preserve"> This is a comprehensive repository that includes information on bike sharing usage patterns</w:t>
+      </w:r>
+      <w:r>
+        <w:t xml:space="preserve"> and related metrics.</w:t>
+      </w:r>
+      <w:r>
         <w:t xml:space="preserve"> </w:t>
       </w:r>
       <w:r>
-        <w:t>data that aligns</w:t>
-      </w:r>
-      <w:r>
-        <w:rPr>
-          <w:rFonts w:ascii="Calibri" w:eastAsia="Calibri" w:hAnsi="Calibri" w:cs="Calibri"/>
-          <w:color w:val="000000"/>
-        </w:rPr>
-        <w:t xml:space="preserve"> with these considerations. </w:t>
+        <w:t>Supplementary data</w:t>
+      </w:r>
+      <w:r>
+        <w:t xml:space="preserve"> from </w:t>
+      </w:r>
+      <w:r>
+        <w:t>data. World</w:t>
+      </w:r>
+      <w:r>
+        <w:t xml:space="preserve"> will also be used</w:t>
+      </w:r>
+      <w:r>
+        <w:t xml:space="preserve">, </w:t>
+      </w:r>
+      <w:r>
+        <w:t>there are 65 bike sharing datasets available</w:t>
+      </w:r>
+      <w:r>
+        <w:t xml:space="preserve"> here</w:t>
+      </w:r>
+      <w:r>
+        <w:t xml:space="preserve"> to the report which may also be referenced. </w:t>
+      </w:r>
+      <w:r>
+        <w:t>The report will conduct</w:t>
+      </w:r>
+      <w:r>
+        <w:t xml:space="preserve"> exploratory data analysis and statistical methods to achieve relevant results</w:t>
+      </w:r>
+      <w:r>
+        <w:t xml:space="preserve"> regarding the potential advantages and challenges associated with implementing a bike sharing scheme in Wexford. The report will also reference reports and journals discussing the relevant issues along with Government strategies and action plans to tackle these issues.</w:t>
       </w:r>
     </w:p>
     <w:p>
@@ -2890,10 +2970,29 @@
         </w:pBdr>
         <w:spacing w:after="0" w:line="480" w:lineRule="auto"/>
         <w:rPr>
+          <w:color w:val="000000"/>
+        </w:rPr>
+      </w:pPr>
+      <w:r>
+        <w:rPr>
           <w:rFonts w:ascii="Calibri" w:eastAsia="Calibri" w:hAnsi="Calibri" w:cs="Calibri"/>
           <w:color w:val="000000"/>
         </w:rPr>
-      </w:pPr>
+        <w:t> </w:t>
+      </w:r>
+    </w:p>
+    <w:p>
+      <w:pPr>
+        <w:pStyle w:val="Heading1"/>
+      </w:pPr>
+      <w:bookmarkStart w:id="7" w:name="_Toc154223686"/>
+      <w:r>
+        <w:t>Ethical Consideration</w:t>
+      </w:r>
+      <w:bookmarkEnd w:id="7"/>
+      <w:r>
+        <w:t> </w:t>
+      </w:r>
     </w:p>
     <w:p>
       <w:pPr>
@@ -2906,10 +3005,16 @@
         </w:pBdr>
         <w:spacing w:after="0" w:line="480" w:lineRule="auto"/>
         <w:rPr>
+          <w:color w:val="000000"/>
+        </w:rPr>
+      </w:pPr>
+      <w:r>
+        <w:rPr>
           <w:rFonts w:ascii="Calibri" w:eastAsia="Calibri" w:hAnsi="Calibri" w:cs="Calibri"/>
           <w:color w:val="000000"/>
         </w:rPr>
-      </w:pPr>
+        <w:t> </w:t>
+      </w:r>
     </w:p>
     <w:p>
       <w:pPr>
@@ -2921,10 +3026,95 @@
           <w:between w:val="nil"/>
         </w:pBdr>
         <w:spacing w:after="0" w:line="480" w:lineRule="auto"/>
-        <w:rPr>
-          <w:color w:val="000000"/>
-        </w:rPr>
-      </w:pPr>
+        <w:ind w:firstLine="720"/>
+        <w:rPr>
+          <w:rFonts w:ascii="Calibri" w:eastAsia="Calibri" w:hAnsi="Calibri" w:cs="Calibri"/>
+          <w:color w:val="000000"/>
+        </w:rPr>
+      </w:pPr>
+      <w:r>
+        <w:rPr>
+          <w:rFonts w:ascii="Calibri" w:eastAsia="Calibri" w:hAnsi="Calibri" w:cs="Calibri"/>
+          <w:color w:val="000000"/>
+        </w:rPr>
+        <w:t xml:space="preserve">This report will reference </w:t>
+      </w:r>
+      <w:r>
+        <w:rPr>
+          <w:rFonts w:ascii="Calibri" w:eastAsia="Calibri" w:hAnsi="Calibri" w:cs="Calibri"/>
+          <w:color w:val="000000"/>
+        </w:rPr>
+        <w:t>several</w:t>
+      </w:r>
+      <w:r>
+        <w:rPr>
+          <w:rFonts w:ascii="Calibri" w:eastAsia="Calibri" w:hAnsi="Calibri" w:cs="Calibri"/>
+          <w:color w:val="000000"/>
+        </w:rPr>
+        <w:t xml:space="preserve"> datasets, mainly open data held by public bodies and </w:t>
+      </w:r>
+      <w:r>
+        <w:rPr>
+          <w:rFonts w:ascii="Calibri" w:eastAsia="Calibri" w:hAnsi="Calibri" w:cs="Calibri"/>
+          <w:color w:val="000000"/>
+        </w:rPr>
+        <w:t>open-source</w:t>
+      </w:r>
+      <w:r>
+        <w:rPr>
+          <w:rFonts w:ascii="Calibri" w:eastAsia="Calibri" w:hAnsi="Calibri" w:cs="Calibri"/>
+          <w:color w:val="000000"/>
+        </w:rPr>
+        <w:t xml:space="preserve"> data. </w:t>
+      </w:r>
+      <w:r>
+        <w:rPr>
+          <w:rFonts w:ascii="Calibri" w:eastAsia="Calibri" w:hAnsi="Calibri" w:cs="Calibri"/>
+          <w:color w:val="000000"/>
+        </w:rPr>
+        <w:t>Open-source</w:t>
+      </w:r>
+      <w:r>
+        <w:rPr>
+          <w:rFonts w:ascii="Calibri" w:eastAsia="Calibri" w:hAnsi="Calibri" w:cs="Calibri"/>
+          <w:color w:val="000000"/>
+        </w:rPr>
+        <w:t xml:space="preserve"> data gives “everyone access to non-personal government data which can deliver enhanced economic, social, environmental and democratic benefits to all” (</w:t>
+      </w:r>
+      <w:r>
+        <w:t>Government of Ireland</w:t>
+      </w:r>
+      <w:r>
+        <w:rPr>
+          <w:rFonts w:ascii="Calibri" w:eastAsia="Calibri" w:hAnsi="Calibri" w:cs="Calibri"/>
+          <w:color w:val="000000"/>
+        </w:rPr>
+        <w:t xml:space="preserve">, n.d.). These datasets are not only easily accessible but also free to use. The authors will be aware of ensuring data accuracy when using different datasets and will highlight the potential issues related to this throughout the report. We will ensure transparency in our methods and findings, using </w:t>
+      </w:r>
+      <w:r>
+        <w:rPr>
+          <w:rFonts w:ascii="Calibri" w:eastAsia="Calibri" w:hAnsi="Calibri" w:cs="Calibri"/>
+          <w:color w:val="000000"/>
+        </w:rPr>
+        <w:t>open-source</w:t>
+      </w:r>
+      <w:r>
+        <w:rPr>
+          <w:rFonts w:ascii="Calibri" w:eastAsia="Calibri" w:hAnsi="Calibri" w:cs="Calibri"/>
+          <w:color w:val="000000"/>
+        </w:rPr>
+        <w:t xml:space="preserve"> </w:t>
+      </w:r>
+      <w:r>
+        <w:t>data that aligns</w:t>
+      </w:r>
+      <w:r>
+        <w:rPr>
+          <w:rFonts w:ascii="Calibri" w:eastAsia="Calibri" w:hAnsi="Calibri" w:cs="Calibri"/>
+          <w:color w:val="000000"/>
+        </w:rPr>
+        <w:t xml:space="preserve"> with these considerations. </w:t>
+      </w:r>
     </w:p>
     <w:p>
       <w:pPr>
@@ -2937,20 +3127,10 @@
         </w:pBdr>
         <w:spacing w:after="0" w:line="480" w:lineRule="auto"/>
         <w:rPr>
-          <w:rFonts w:ascii="Quattrocento Sans" w:eastAsia="Quattrocento Sans" w:hAnsi="Quattrocento Sans" w:cs="Quattrocento Sans"/>
-          <w:color w:val="000000"/>
-          <w:sz w:val="18"/>
-          <w:szCs w:val="18"/>
-        </w:rPr>
-      </w:pPr>
-      <w:r>
-        <w:rPr>
           <w:rFonts w:ascii="Calibri" w:eastAsia="Calibri" w:hAnsi="Calibri" w:cs="Calibri"/>
           <w:color w:val="000000"/>
         </w:rPr>
-        <w:lastRenderedPageBreak/>
-        <w:t> </w:t>
-      </w:r>
+      </w:pPr>
     </w:p>
     <w:p>
       <w:pPr>
@@ -2963,10 +3143,8 @@
         </w:pBdr>
         <w:spacing w:after="0" w:line="480" w:lineRule="auto"/>
         <w:rPr>
-          <w:rFonts w:ascii="Quattrocento Sans" w:eastAsia="Quattrocento Sans" w:hAnsi="Quattrocento Sans" w:cs="Quattrocento Sans"/>
-          <w:color w:val="000000"/>
-          <w:sz w:val="18"/>
-          <w:szCs w:val="18"/>
+          <w:rFonts w:ascii="Calibri" w:eastAsia="Calibri" w:hAnsi="Calibri" w:cs="Calibri"/>
+          <w:color w:val="000000"/>
         </w:rPr>
       </w:pPr>
     </w:p>
@@ -2980,6 +3158,1438 @@
           <w:between w:val="nil"/>
         </w:pBdr>
         <w:spacing w:after="0" w:line="480" w:lineRule="auto"/>
+        <w:rPr>
+          <w:color w:val="000000"/>
+        </w:rPr>
+      </w:pPr>
+    </w:p>
+    <w:p>
+      <w:pPr>
+        <w:pStyle w:val="Heading1"/>
+        <w:rPr>
+          <w:rFonts w:eastAsia="Quattrocento Sans"/>
+        </w:rPr>
+      </w:pPr>
+      <w:bookmarkStart w:id="8" w:name="_Toc154223687"/>
+      <w:r>
+        <w:rPr>
+          <w:rFonts w:eastAsia="Quattrocento Sans"/>
+        </w:rPr>
+        <w:lastRenderedPageBreak/>
+        <w:t>Project Management Methodology</w:t>
+      </w:r>
+      <w:bookmarkEnd w:id="8"/>
+    </w:p>
+    <w:p/>
+    <w:p>
+      <w:pPr>
+        <w:spacing w:line="480" w:lineRule="auto"/>
+        <w:ind w:firstLine="720"/>
+      </w:pPr>
+      <w:r>
+        <w:t>To</w:t>
+      </w:r>
+      <w:r>
+        <w:t xml:space="preserve"> implement this </w:t>
+      </w:r>
+      <w:r>
+        <w:t xml:space="preserve">project successfully, it is important to adhere to an efficient </w:t>
+      </w:r>
+      <w:r>
+        <w:t xml:space="preserve">project plan. A detailed plan will be developed, </w:t>
+      </w:r>
+      <w:r>
+        <w:t>the</w:t>
+      </w:r>
+      <w:r>
+        <w:t xml:space="preserve"> business concept will be explored, the dataset will be researched and chosen, a machine learning model will be </w:t>
+      </w:r>
+      <w:r>
+        <w:t>applied,</w:t>
+      </w:r>
+      <w:r>
+        <w:t xml:space="preserve"> and an artefact of code will be supplied. </w:t>
+      </w:r>
+      <w:r>
+        <w:t>Ther</w:t>
+      </w:r>
+      <w:r>
+        <w:t>e</w:t>
+      </w:r>
+      <w:r>
+        <w:t xml:space="preserve"> will be a comprehensive report, which will cover each phase of the project with clarity and conciseness. </w:t>
+      </w:r>
+    </w:p>
+    <w:p>
+      <w:pPr>
+        <w:spacing w:line="480" w:lineRule="auto"/>
+        <w:ind w:firstLine="720"/>
+      </w:pPr>
+      <w:r>
+        <w:t xml:space="preserve">It is important to note that there are </w:t>
+      </w:r>
+      <w:r>
+        <w:t>many</w:t>
+      </w:r>
+      <w:r>
+        <w:t xml:space="preserve"> project management methodologies </w:t>
+      </w:r>
+      <w:r>
+        <w:t xml:space="preserve">in use around the world. An agile approach will be chosen </w:t>
+      </w:r>
+      <w:r>
+        <w:t>here, Hobbs &amp; Petit</w:t>
+      </w:r>
+      <w:r>
+        <w:t xml:space="preserve"> (2017) </w:t>
+      </w:r>
+      <w:r>
+        <w:t xml:space="preserve">have found that </w:t>
+      </w:r>
+      <w:r>
+        <w:t xml:space="preserve">these methods </w:t>
+      </w:r>
+      <w:r>
+        <w:t xml:space="preserve">allow a flexible approach </w:t>
+      </w:r>
+      <w:r>
+        <w:t>to</w:t>
+      </w:r>
+      <w:r>
+        <w:t xml:space="preserve"> breakdown the projects into manageable tasks, analyse and prioritise deliverables and successfully complete the task on time. </w:t>
+      </w:r>
+      <w:r>
+        <w:t xml:space="preserve"> </w:t>
+      </w:r>
+    </w:p>
+    <w:p>
+      <w:pPr>
+        <w:spacing w:line="480" w:lineRule="auto"/>
+        <w:ind w:firstLine="720"/>
+      </w:pPr>
+      <w:r>
+        <w:t xml:space="preserve">Initially a Gannt chart </w:t>
+      </w:r>
+      <w:r>
+        <w:t xml:space="preserve">is created, this will </w:t>
+      </w:r>
+      <w:r>
+        <w:t xml:space="preserve">serve as a form of documentation for the schedule. </w:t>
+      </w:r>
+      <w:r>
+        <w:t>It visually represents various aspects of the project. It visualises the entire timeline of the project</w:t>
+      </w:r>
+      <w:r>
+        <w:t xml:space="preserve"> and shows dependencies between the tasks. </w:t>
+      </w:r>
+      <w:r>
+        <w:t xml:space="preserve">It also helps to track </w:t>
+      </w:r>
+      <w:r>
+        <w:t>milestones;</w:t>
+      </w:r>
+      <w:r>
+        <w:t xml:space="preserve"> this will allow the project manager and stakeholders to track progress and ensure the project is on schedule. </w:t>
+      </w:r>
+    </w:p>
+    <w:p>
+      <w:pPr>
+        <w:spacing w:line="480" w:lineRule="auto"/>
+      </w:pPr>
+      <w:r>
+        <w:t>Figure 1. Gannt Chart</w:t>
+      </w:r>
+    </w:p>
+    <w:p>
+      <w:pPr>
+        <w:spacing w:line="480" w:lineRule="auto"/>
+      </w:pPr>
+      <w:r>
+        <w:drawing>
+          <wp:inline distT="0" distB="0" distL="0" distR="0" wp14:anchorId="479DB19E" wp14:editId="79170CCA">
+            <wp:extent cx="5731510" cy="844550"/>
+            <wp:effectExtent l="0" t="0" r="2540" b="0"/>
+            <wp:docPr id="236902469" name="Picture 1" descr="A screenshot of a computer&#10;&#10;Description automatically generated"/>
+            <wp:cNvGraphicFramePr>
+              <a:graphicFrameLocks xmlns:a="http://schemas.openxmlformats.org/drawingml/2006/main" noChangeAspect="1"/>
+            </wp:cNvGraphicFramePr>
+            <a:graphic xmlns:a="http://schemas.openxmlformats.org/drawingml/2006/main">
+              <a:graphicData uri="http://schemas.openxmlformats.org/drawingml/2006/picture">
+                <pic:pic xmlns:pic="http://schemas.openxmlformats.org/drawingml/2006/picture">
+                  <pic:nvPicPr>
+                    <pic:cNvPr id="236902469" name="Picture 1" descr="A screenshot of a computer&#10;&#10;Description automatically generated"/>
+                    <pic:cNvPicPr/>
+                  </pic:nvPicPr>
+                  <pic:blipFill>
+                    <a:blip r:embed="rId9"/>
+                    <a:stretch>
+                      <a:fillRect/>
+                    </a:stretch>
+                  </pic:blipFill>
+                  <pic:spPr>
+                    <a:xfrm>
+                      <a:off x="0" y="0"/>
+                      <a:ext cx="5731510" cy="844550"/>
+                    </a:xfrm>
+                    <a:prstGeom prst="rect">
+                      <a:avLst/>
+                    </a:prstGeom>
+                  </pic:spPr>
+                </pic:pic>
+              </a:graphicData>
+            </a:graphic>
+          </wp:inline>
+        </w:drawing>
+      </w:r>
+    </w:p>
+    <w:p>
+      <w:pPr>
+        <w:pStyle w:val="Heading1"/>
+      </w:pPr>
+      <w:bookmarkStart w:id="9" w:name="_Toc154223688"/>
+      <w:r>
+        <w:t>Data Understanding</w:t>
+      </w:r>
+      <w:bookmarkEnd w:id="9"/>
+      <w:r>
+        <w:t xml:space="preserve"> </w:t>
+      </w:r>
+    </w:p>
+    <w:p/>
+    <w:p>
+      <w:pPr>
+        <w:spacing w:line="480" w:lineRule="auto"/>
+        <w:ind w:firstLine="720"/>
+      </w:pPr>
+      <w:r>
+        <w:t>The next step is to perform Exploratory Data Analysis (EDA) to explore the data</w:t>
+      </w:r>
+      <w:r>
+        <w:t>. Insights into the data will become clear here</w:t>
+      </w:r>
+      <w:r>
+        <w:t>, relevant patterns will be visualised</w:t>
+      </w:r>
+      <w:r>
+        <w:t xml:space="preserve">. </w:t>
+      </w:r>
+    </w:p>
+    <w:p>
+      <w:pPr>
+        <w:spacing w:line="480" w:lineRule="auto"/>
+        <w:ind w:firstLine="720"/>
+      </w:pPr>
+      <w:r>
+        <w:lastRenderedPageBreak/>
+        <w:t xml:space="preserve">Initially the </w:t>
+      </w:r>
+      <w:r>
+        <w:t>bike. Head</w:t>
+      </w:r>
+      <w:r>
+        <w:t xml:space="preserve"> function is applied</w:t>
+      </w:r>
+      <w:r>
+        <w:t xml:space="preserve"> to begin the initial data exploration. This displays the first number of rows of the chosen dataset</w:t>
+      </w:r>
+      <w:r>
+        <w:t xml:space="preserve"> which consists </w:t>
+      </w:r>
+      <w:r>
+        <w:t xml:space="preserve">of </w:t>
+      </w:r>
+      <w:r>
+        <w:t xml:space="preserve">17,379 </w:t>
+      </w:r>
+      <w:r>
+        <w:t>observations</w:t>
+      </w:r>
+      <w:r>
+        <w:t xml:space="preserve"> across 17 </w:t>
+      </w:r>
+      <w:r>
+        <w:t>features</w:t>
+      </w:r>
+      <w:r>
+        <w:t xml:space="preserve"> of data</w:t>
+      </w:r>
+      <w:r>
+        <w:t xml:space="preserve">. </w:t>
+      </w:r>
+      <w:r>
+        <w:t xml:space="preserve">This allows us to check the actual values in the </w:t>
+      </w:r>
+      <w:r>
+        <w:t>data frame</w:t>
+      </w:r>
+      <w:r>
+        <w:t xml:space="preserve">, providing an overview of the data structure such as column names and the data types. </w:t>
+      </w:r>
+      <w:r>
+        <w:t>There are no duplicates and no missing values.</w:t>
+      </w:r>
+      <w:r>
+        <w:t xml:space="preserve"> Columns were renamed for ease of understanding</w:t>
+      </w:r>
+      <w:r>
+        <w:t xml:space="preserve">. </w:t>
+      </w:r>
+      <w:r>
+        <w:t>Several</w:t>
+      </w:r>
+      <w:r>
+        <w:t xml:space="preserve"> irrelevant columns were removed; ‘instant’ as it was </w:t>
+      </w:r>
+      <w:r>
+        <w:t xml:space="preserve">a Unique Identifier, dteday as it was </w:t>
+      </w:r>
+      <w:r>
+        <w:t xml:space="preserve">not relevant to the research, and </w:t>
+      </w:r>
+      <w:r>
+        <w:t xml:space="preserve">‘casual’ and registered’ as they are closely correlated with ‘count’ so all three were not required. </w:t>
+      </w:r>
+    </w:p>
+    <w:p>
+      <w:pPr>
+        <w:spacing w:line="480" w:lineRule="auto"/>
+      </w:pPr>
+      <w:r>
+        <w:t>Figure 2. EDA</w:t>
+      </w:r>
+    </w:p>
+    <w:p>
+      <w:pPr>
+        <w:spacing w:line="480" w:lineRule="auto"/>
+      </w:pPr>
+      <w:r>
+        <w:drawing>
+          <wp:inline distT="0" distB="0" distL="0" distR="0" wp14:anchorId="2A6721F8" wp14:editId="430D6C29">
+            <wp:extent cx="5731510" cy="2148840"/>
+            <wp:effectExtent l="0" t="0" r="2540" b="3810"/>
+            <wp:docPr id="1297109290" name="Picture 1" descr="A screenshot of a computer&#10;&#10;Description automatically generated"/>
+            <wp:cNvGraphicFramePr>
+              <a:graphicFrameLocks xmlns:a="http://schemas.openxmlformats.org/drawingml/2006/main" noChangeAspect="1"/>
+            </wp:cNvGraphicFramePr>
+            <a:graphic xmlns:a="http://schemas.openxmlformats.org/drawingml/2006/main">
+              <a:graphicData uri="http://schemas.openxmlformats.org/drawingml/2006/picture">
+                <pic:pic xmlns:pic="http://schemas.openxmlformats.org/drawingml/2006/picture">
+                  <pic:nvPicPr>
+                    <pic:cNvPr id="1297109290" name="Picture 1" descr="A screenshot of a computer&#10;&#10;Description automatically generated"/>
+                    <pic:cNvPicPr/>
+                  </pic:nvPicPr>
+                  <pic:blipFill>
+                    <a:blip r:embed="rId10"/>
+                    <a:stretch>
+                      <a:fillRect/>
+                    </a:stretch>
+                  </pic:blipFill>
+                  <pic:spPr>
+                    <a:xfrm>
+                      <a:off x="0" y="0"/>
+                      <a:ext cx="5731510" cy="2148840"/>
+                    </a:xfrm>
+                    <a:prstGeom prst="rect">
+                      <a:avLst/>
+                    </a:prstGeom>
+                  </pic:spPr>
+                </pic:pic>
+              </a:graphicData>
+            </a:graphic>
+          </wp:inline>
+        </w:drawing>
+      </w:r>
+    </w:p>
+    <w:p>
+      <w:pPr>
+        <w:spacing w:line="480" w:lineRule="auto"/>
+      </w:pPr>
+    </w:p>
+    <w:p>
+      <w:pPr>
+        <w:spacing w:line="480" w:lineRule="auto"/>
+        <w:ind w:firstLine="720"/>
+      </w:pPr>
+      <w:r>
+        <w:t>Visualisations</w:t>
+      </w:r>
+      <w:r>
+        <w:t xml:space="preserve"> (Figure 3)</w:t>
+      </w:r>
+      <w:r>
+        <w:t xml:space="preserve"> </w:t>
+      </w:r>
+      <w:r>
+        <w:t xml:space="preserve">are created </w:t>
+      </w:r>
+      <w:r>
+        <w:t xml:space="preserve">to see if the data is skewed or balanced. </w:t>
+      </w:r>
+      <w:r>
+        <w:t xml:space="preserve">Boxplots (Figure 4) are created to see if there are any outliers within the dataset. </w:t>
+      </w:r>
+      <w:r>
+        <w:t xml:space="preserve">It is useful to find out the relationships between the features and the target variable. </w:t>
+      </w:r>
+    </w:p>
+    <w:p/>
+    <w:p>
+      <w:r>
+        <w:t>Figure 3. Visualisations</w:t>
+      </w:r>
+    </w:p>
+    <w:p>
+      <w:r>
+        <w:lastRenderedPageBreak/>
+        <w:drawing>
+          <wp:inline distT="0" distB="0" distL="0" distR="0" wp14:anchorId="4434BBFA" wp14:editId="361C3266">
+            <wp:extent cx="5382376" cy="7992590"/>
+            <wp:effectExtent l="0" t="0" r="8890" b="8890"/>
+            <wp:docPr id="271574175" name="Picture 1" descr="A screenshot of a graph&#10;&#10;Description automatically generated"/>
+            <wp:cNvGraphicFramePr>
+              <a:graphicFrameLocks xmlns:a="http://schemas.openxmlformats.org/drawingml/2006/main" noChangeAspect="1"/>
+            </wp:cNvGraphicFramePr>
+            <a:graphic xmlns:a="http://schemas.openxmlformats.org/drawingml/2006/main">
+              <a:graphicData uri="http://schemas.openxmlformats.org/drawingml/2006/picture">
+                <pic:pic xmlns:pic="http://schemas.openxmlformats.org/drawingml/2006/picture">
+                  <pic:nvPicPr>
+                    <pic:cNvPr id="271574175" name="Picture 1" descr="A screenshot of a graph&#10;&#10;Description automatically generated"/>
+                    <pic:cNvPicPr/>
+                  </pic:nvPicPr>
+                  <pic:blipFill>
+                    <a:blip r:embed="rId11"/>
+                    <a:stretch>
+                      <a:fillRect/>
+                    </a:stretch>
+                  </pic:blipFill>
+                  <pic:spPr>
+                    <a:xfrm>
+                      <a:off x="0" y="0"/>
+                      <a:ext cx="5382376" cy="7992590"/>
+                    </a:xfrm>
+                    <a:prstGeom prst="rect">
+                      <a:avLst/>
+                    </a:prstGeom>
+                  </pic:spPr>
+                </pic:pic>
+              </a:graphicData>
+            </a:graphic>
+          </wp:inline>
+        </w:drawing>
+      </w:r>
+      <w:r>
+        <w:t xml:space="preserve"> </w:t>
+      </w:r>
+    </w:p>
+    <w:p/>
+    <w:p>
+      <w:pPr>
+        <w:spacing w:line="480" w:lineRule="auto"/>
+        <w:ind w:firstLine="720"/>
+      </w:pPr>
+      <w:r>
+        <w:lastRenderedPageBreak/>
+        <w:t>These</w:t>
+      </w:r>
+      <w:r>
+        <w:t xml:space="preserve"> visualisations</w:t>
+      </w:r>
+      <w:r>
+        <w:t xml:space="preserve"> provide a clear overview of the breakdown of each numeric feature, along with</w:t>
+      </w:r>
+      <w:r>
+        <w:t xml:space="preserve"> </w:t>
+      </w:r>
+      <w:r>
+        <w:t xml:space="preserve">indicators for </w:t>
+      </w:r>
+      <w:r>
+        <w:t>both the mean and the median, making it very easy to visualise whether the data is skewed or</w:t>
+      </w:r>
+      <w:r>
+        <w:t xml:space="preserve"> has a</w:t>
+      </w:r>
+      <w:r>
+        <w:t xml:space="preserve"> </w:t>
+      </w:r>
+      <w:r>
+        <w:t>normal distribution</w:t>
+      </w:r>
+      <w:r>
+        <w:t xml:space="preserve">. </w:t>
+      </w:r>
+      <w:r>
+        <w:t xml:space="preserve"> </w:t>
+      </w:r>
+      <w:r>
+        <w:t xml:space="preserve">‘Hour’ and ‘month’ are the closest to </w:t>
+      </w:r>
+      <w:r>
+        <w:t xml:space="preserve">normal as we can see. </w:t>
+      </w:r>
+    </w:p>
+    <w:p>
+      <w:pPr>
+        <w:spacing w:line="480" w:lineRule="auto"/>
+      </w:pPr>
+      <w:r>
+        <w:t>Figure 4. Boxplots</w:t>
+      </w:r>
+    </w:p>
+    <w:p>
+      <w:pPr>
+        <w:spacing w:line="480" w:lineRule="auto"/>
+      </w:pPr>
+      <w:r>
+        <w:drawing>
+          <wp:inline distT="0" distB="0" distL="0" distR="0" wp14:anchorId="5D9D21FC" wp14:editId="23A118A4">
+            <wp:extent cx="5731510" cy="2666365"/>
+            <wp:effectExtent l="0" t="0" r="2540" b="635"/>
+            <wp:docPr id="976599152" name="Picture 1" descr="A group of rectangular objects with text&#10;&#10;Description automatically generated with medium confidence"/>
+            <wp:cNvGraphicFramePr>
+              <a:graphicFrameLocks xmlns:a="http://schemas.openxmlformats.org/drawingml/2006/main" noChangeAspect="1"/>
+            </wp:cNvGraphicFramePr>
+            <a:graphic xmlns:a="http://schemas.openxmlformats.org/drawingml/2006/main">
+              <a:graphicData uri="http://schemas.openxmlformats.org/drawingml/2006/picture">
+                <pic:pic xmlns:pic="http://schemas.openxmlformats.org/drawingml/2006/picture">
+                  <pic:nvPicPr>
+                    <pic:cNvPr id="976599152" name="Picture 1" descr="A group of rectangular objects with text&#10;&#10;Description automatically generated with medium confidence"/>
+                    <pic:cNvPicPr/>
+                  </pic:nvPicPr>
+                  <pic:blipFill>
+                    <a:blip r:embed="rId12"/>
+                    <a:stretch>
+                      <a:fillRect/>
+                    </a:stretch>
+                  </pic:blipFill>
+                  <pic:spPr>
+                    <a:xfrm>
+                      <a:off x="0" y="0"/>
+                      <a:ext cx="5731510" cy="2666365"/>
+                    </a:xfrm>
+                    <a:prstGeom prst="rect">
+                      <a:avLst/>
+                    </a:prstGeom>
+                  </pic:spPr>
+                </pic:pic>
+              </a:graphicData>
+            </a:graphic>
+          </wp:inline>
+        </w:drawing>
+      </w:r>
+    </w:p>
+    <w:p>
+      <w:pPr>
+        <w:spacing w:line="480" w:lineRule="auto"/>
+        <w:ind w:firstLine="720"/>
+      </w:pPr>
+      <w:r>
+        <w:t>Boxplots</w:t>
+      </w:r>
+      <w:r>
+        <w:t xml:space="preserve"> or ‘box-and-whisper’ plots</w:t>
+      </w:r>
+      <w:r>
+        <w:t xml:space="preserve"> are </w:t>
+      </w:r>
+      <w:r>
+        <w:t xml:space="preserve">important to visualise key statistical measures. It also shows presence of outliers in the data. </w:t>
+      </w:r>
+      <w:r>
+        <w:t>In this dataset there are a small number of features with outliers, most notably ‘windspeed’</w:t>
+      </w:r>
+      <w:r>
+        <w:t xml:space="preserve">, this could be for </w:t>
+      </w:r>
+      <w:r>
+        <w:t>several</w:t>
+      </w:r>
+      <w:r>
+        <w:t xml:space="preserve"> reasons; geographical factors, </w:t>
+      </w:r>
+      <w:r>
+        <w:t xml:space="preserve">seasonal variations or measurement errors could be attributed to the outliers. </w:t>
+      </w:r>
+    </w:p>
+    <w:p>
+      <w:pPr>
+        <w:spacing w:line="480" w:lineRule="auto"/>
+      </w:pPr>
+      <w:r>
+        <w:t>Figure 5. Correlation Matrix</w:t>
+      </w:r>
+    </w:p>
+    <w:p>
+      <w:pPr>
+        <w:spacing w:line="480" w:lineRule="auto"/>
+      </w:pPr>
+      <w:r>
+        <w:lastRenderedPageBreak/>
+        <w:drawing>
+          <wp:inline distT="0" distB="0" distL="0" distR="0" wp14:anchorId="43BBFF2F" wp14:editId="4A04D133">
+            <wp:extent cx="5731510" cy="4475480"/>
+            <wp:effectExtent l="0" t="0" r="2540" b="1270"/>
+            <wp:docPr id="1053223784" name="Picture 1" descr="A diagram of the weather&#10;&#10;Description automatically generated"/>
+            <wp:cNvGraphicFramePr>
+              <a:graphicFrameLocks xmlns:a="http://schemas.openxmlformats.org/drawingml/2006/main" noChangeAspect="1"/>
+            </wp:cNvGraphicFramePr>
+            <a:graphic xmlns:a="http://schemas.openxmlformats.org/drawingml/2006/main">
+              <a:graphicData uri="http://schemas.openxmlformats.org/drawingml/2006/picture">
+                <pic:pic xmlns:pic="http://schemas.openxmlformats.org/drawingml/2006/picture">
+                  <pic:nvPicPr>
+                    <pic:cNvPr id="1053223784" name="Picture 1" descr="A diagram of the weather&#10;&#10;Description automatically generated"/>
+                    <pic:cNvPicPr/>
+                  </pic:nvPicPr>
+                  <pic:blipFill>
+                    <a:blip r:embed="rId13"/>
+                    <a:stretch>
+                      <a:fillRect/>
+                    </a:stretch>
+                  </pic:blipFill>
+                  <pic:spPr>
+                    <a:xfrm>
+                      <a:off x="0" y="0"/>
+                      <a:ext cx="5731510" cy="4475480"/>
+                    </a:xfrm>
+                    <a:prstGeom prst="rect">
+                      <a:avLst/>
+                    </a:prstGeom>
+                  </pic:spPr>
+                </pic:pic>
+              </a:graphicData>
+            </a:graphic>
+          </wp:inline>
+        </w:drawing>
+      </w:r>
+    </w:p>
+    <w:p>
+      <w:pPr>
+        <w:spacing w:line="480" w:lineRule="auto"/>
+        <w:ind w:firstLine="720"/>
+      </w:pPr>
+      <w:r>
+        <w:t>A</w:t>
+      </w:r>
+      <w:r>
+        <w:t>pplying multivariate analysis, a</w:t>
+      </w:r>
+      <w:r>
+        <w:t xml:space="preserve"> correlation matrix (Figure 5) was developed</w:t>
+      </w:r>
+      <w:r>
+        <w:t xml:space="preserve"> to visualise the connection between features.</w:t>
+      </w:r>
+      <w:r>
+        <w:t xml:space="preserve"> </w:t>
+      </w:r>
+    </w:p>
+    <w:p>
+      <w:pPr>
+        <w:spacing w:line="480" w:lineRule="auto"/>
+        <w:ind w:firstLine="720"/>
+      </w:pPr>
+      <w:r>
+        <w:t>Several</w:t>
+      </w:r>
+      <w:r>
+        <w:t xml:space="preserve"> things can be interpreted from this matrix; for example,</w:t>
+      </w:r>
+      <w:r>
+        <w:t xml:space="preserve"> ‘humidity’ is inversely related to ‘total_count’ </w:t>
+      </w:r>
+      <w:r>
+        <w:t xml:space="preserve">as people </w:t>
+      </w:r>
+      <w:r>
+        <w:t>would</w:t>
+      </w:r>
+      <w:r>
+        <w:t xml:space="preserve"> not like to cycle when it’s extremely humid. Similarly, while ‘temp’ and ‘atemp’ are highly related, </w:t>
+      </w:r>
+      <w:r>
+        <w:t xml:space="preserve">they both have quite an effect on ‘total_count’. ‘Weather’ and ‘total_count’ are inversely related, people will not </w:t>
+      </w:r>
+      <w:r>
+        <w:t xml:space="preserve">want to rent bicycles in bad weather. </w:t>
+      </w:r>
+      <w:r>
+        <w:t>‘temp’</w:t>
+      </w:r>
+      <w:r>
+        <w:t xml:space="preserve"> and ‘atemp’ are closely related so the decision was made to drop one of them.</w:t>
+      </w:r>
+    </w:p>
+    <w:p>
+      <w:pPr>
+        <w:spacing w:line="480" w:lineRule="auto"/>
+        <w:ind w:firstLine="720"/>
+      </w:pPr>
+      <w:r>
+        <w:t xml:space="preserve">Once these steps are complete, </w:t>
+      </w:r>
+      <w:r>
+        <w:t xml:space="preserve">running parallel with the Gannt chart, the next step is to apply </w:t>
+      </w:r>
+      <w:r>
+        <w:t xml:space="preserve">scaling to the features, </w:t>
+      </w:r>
+      <w:r>
+        <w:t xml:space="preserve">this is an </w:t>
+      </w:r>
+      <w:r>
+        <w:t xml:space="preserve">unsupervised learning algorithm, </w:t>
+      </w:r>
+      <w:r>
+        <w:t xml:space="preserve">adjusting the features </w:t>
+      </w:r>
+      <w:r>
+        <w:t>so that the data representation is more suitable to apply a machine learning algorithm</w:t>
+      </w:r>
+      <w:r>
+        <w:t xml:space="preserve"> (Muller &amp; Guido, </w:t>
+      </w:r>
+      <w:r>
+        <w:t xml:space="preserve">2017). </w:t>
+      </w:r>
+    </w:p>
+    <w:p>
+      <w:pPr>
+        <w:spacing w:line="480" w:lineRule="auto"/>
+        <w:ind w:firstLine="720"/>
+      </w:pPr>
+      <w:r>
+        <w:lastRenderedPageBreak/>
+        <w:t xml:space="preserve">For this exercise MInMax scaling was applied, </w:t>
+      </w:r>
+      <w:r>
+        <w:t xml:space="preserve">this is a linear </w:t>
+      </w:r>
+      <w:r>
+        <w:t xml:space="preserve">transformation that doesn’t alter the distribution of the data. </w:t>
+      </w:r>
+      <w:r>
+        <w:t>There are many scaling techniques and in future iterations of this agile process, different ones will be applied to test for better applications of the machine learning</w:t>
+      </w:r>
+      <w:r>
+        <w:t xml:space="preserve"> model</w:t>
+      </w:r>
+      <w:r>
+        <w:t>.</w:t>
+      </w:r>
+    </w:p>
+    <w:p>
+      <w:pPr>
+        <w:spacing w:line="480" w:lineRule="auto"/>
+      </w:pPr>
+      <w:r>
+        <w:t xml:space="preserve"> </w:t>
+      </w:r>
+    </w:p>
+    <w:p>
+      <w:pPr>
+        <w:spacing w:line="480" w:lineRule="auto"/>
+      </w:pPr>
+      <w:r>
+        <w:t>Figure 6.</w:t>
+      </w:r>
+      <w:r>
+        <w:t xml:space="preserve"> Scaling</w:t>
+      </w:r>
+    </w:p>
+    <w:p>
+      <w:pPr>
+        <w:spacing w:line="480" w:lineRule="auto"/>
+      </w:pPr>
+      <w:r>
+        <w:drawing>
+          <wp:inline distT="0" distB="0" distL="0" distR="0" wp14:anchorId="066D19C4" wp14:editId="7736F93D">
+            <wp:extent cx="5731510" cy="2087245"/>
+            <wp:effectExtent l="0" t="0" r="2540" b="8255"/>
+            <wp:docPr id="916589823" name="Picture 1" descr="A screenshot of a computer program&#10;&#10;Description automatically generated"/>
+            <wp:cNvGraphicFramePr>
+              <a:graphicFrameLocks xmlns:a="http://schemas.openxmlformats.org/drawingml/2006/main" noChangeAspect="1"/>
+            </wp:cNvGraphicFramePr>
+            <a:graphic xmlns:a="http://schemas.openxmlformats.org/drawingml/2006/main">
+              <a:graphicData uri="http://schemas.openxmlformats.org/drawingml/2006/picture">
+                <pic:pic xmlns:pic="http://schemas.openxmlformats.org/drawingml/2006/picture">
+                  <pic:nvPicPr>
+                    <pic:cNvPr id="916589823" name="Picture 1" descr="A screenshot of a computer program&#10;&#10;Description automatically generated"/>
+                    <pic:cNvPicPr/>
+                  </pic:nvPicPr>
+                  <pic:blipFill>
+                    <a:blip r:embed="rId14"/>
+                    <a:stretch>
+                      <a:fillRect/>
+                    </a:stretch>
+                  </pic:blipFill>
+                  <pic:spPr>
+                    <a:xfrm>
+                      <a:off x="0" y="0"/>
+                      <a:ext cx="5731510" cy="2087245"/>
+                    </a:xfrm>
+                    <a:prstGeom prst="rect">
+                      <a:avLst/>
+                    </a:prstGeom>
+                  </pic:spPr>
+                </pic:pic>
+              </a:graphicData>
+            </a:graphic>
+          </wp:inline>
+        </w:drawing>
+      </w:r>
+    </w:p>
+    <w:p>
+      <w:pPr>
+        <w:pStyle w:val="Heading1"/>
+      </w:pPr>
+      <w:bookmarkStart w:id="10" w:name="_Toc154223689"/>
+      <w:r>
+        <w:t>Machine Learning Implementation</w:t>
+      </w:r>
+      <w:bookmarkEnd w:id="10"/>
+    </w:p>
+    <w:p>
+      <w:r>
+        <w:t xml:space="preserve">Figure </w:t>
+      </w:r>
+      <w:r>
+        <w:t>7</w:t>
+      </w:r>
+      <w:r>
+        <w:t>.</w:t>
+      </w:r>
+      <w:r>
+        <w:t xml:space="preserve"> Gannt Chart </w:t>
+      </w:r>
+      <w:r>
+        <w:t>0.2</w:t>
+      </w:r>
+    </w:p>
+    <w:p>
+      <w:r>
+        <w:drawing>
+          <wp:inline distT="0" distB="0" distL="0" distR="0" wp14:anchorId="641B72CD" wp14:editId="0C100F59">
+            <wp:extent cx="3381847" cy="1714739"/>
+            <wp:effectExtent l="0" t="0" r="9525" b="0"/>
+            <wp:docPr id="1383423978" name="Picture 1" descr="A screenshot of a computer&#10;&#10;Description automatically generated"/>
+            <wp:cNvGraphicFramePr>
+              <a:graphicFrameLocks xmlns:a="http://schemas.openxmlformats.org/drawingml/2006/main" noChangeAspect="1"/>
+            </wp:cNvGraphicFramePr>
+            <a:graphic xmlns:a="http://schemas.openxmlformats.org/drawingml/2006/main">
+              <a:graphicData uri="http://schemas.openxmlformats.org/drawingml/2006/picture">
+                <pic:pic xmlns:pic="http://schemas.openxmlformats.org/drawingml/2006/picture">
+                  <pic:nvPicPr>
+                    <pic:cNvPr id="1383423978" name="Picture 1" descr="A screenshot of a computer&#10;&#10;Description automatically generated"/>
+                    <pic:cNvPicPr/>
+                  </pic:nvPicPr>
+                  <pic:blipFill>
+                    <a:blip r:embed="rId15"/>
+                    <a:stretch>
+                      <a:fillRect/>
+                    </a:stretch>
+                  </pic:blipFill>
+                  <pic:spPr>
+                    <a:xfrm>
+                      <a:off x="0" y="0"/>
+                      <a:ext cx="3381847" cy="1714739"/>
+                    </a:xfrm>
+                    <a:prstGeom prst="rect">
+                      <a:avLst/>
+                    </a:prstGeom>
+                  </pic:spPr>
+                </pic:pic>
+              </a:graphicData>
+            </a:graphic>
+          </wp:inline>
+        </w:drawing>
+      </w:r>
+    </w:p>
+    <w:p>
+      <w:pPr>
+        <w:spacing w:line="480" w:lineRule="auto"/>
+        <w:ind w:firstLine="720"/>
+      </w:pPr>
+      <w:r>
+        <w:t>The final stages of the machine learning implementation section of the Gannt chart</w:t>
+      </w:r>
+      <w:r>
+        <w:t xml:space="preserve"> (Figure 7)</w:t>
+      </w:r>
+      <w:r>
+        <w:t xml:space="preserve"> outline the process of training a linear regression model, assessing </w:t>
+      </w:r>
+      <w:r>
+        <w:t>its</w:t>
+      </w:r>
+      <w:r>
+        <w:t xml:space="preserve"> performance using cross-validation, </w:t>
+      </w:r>
+      <w:r>
+        <w:t xml:space="preserve">obtaining model co-efficients, making predictions and evaluating prediction accuracy. </w:t>
+      </w:r>
+    </w:p>
+    <w:p>
+      <w:pPr>
+        <w:spacing w:line="480" w:lineRule="auto"/>
+        <w:ind w:firstLine="720"/>
+      </w:pPr>
+      <w:r>
+        <w:lastRenderedPageBreak/>
+        <w:t>As per 4.1 in figure 7,</w:t>
+      </w:r>
+      <w:r>
+        <w:t xml:space="preserve"> ‘ML Algorithm Selection’,</w:t>
+      </w:r>
+      <w:r>
+        <w:t xml:space="preserve"> for the first </w:t>
+      </w:r>
+      <w:r>
+        <w:t xml:space="preserve">sprint in this agile methodology, </w:t>
+      </w:r>
+      <w:r>
+        <w:t xml:space="preserve">it was decided to apply linear regression to the </w:t>
+      </w:r>
+      <w:r>
+        <w:t xml:space="preserve">dataset. </w:t>
+      </w:r>
+      <w:r>
+        <w:t xml:space="preserve">This was chosen </w:t>
+      </w:r>
+      <w:r>
+        <w:t xml:space="preserve">for </w:t>
+      </w:r>
+      <w:r>
+        <w:t>its</w:t>
+      </w:r>
+      <w:r>
+        <w:t xml:space="preserve"> </w:t>
+      </w:r>
+      <w:r>
+        <w:t xml:space="preserve">predictive performance </w:t>
+      </w:r>
+      <w:r>
+        <w:t>abilities;</w:t>
+      </w:r>
+      <w:r>
+        <w:t xml:space="preserve"> it can serve as a baseline model for comparison with more complex algorithms. </w:t>
+      </w:r>
+      <w:r>
+        <w:t>It is a good starting point in the agile methodology</w:t>
+      </w:r>
+      <w:r>
+        <w:t xml:space="preserve">. </w:t>
+      </w:r>
+      <w:r>
+        <w:t xml:space="preserve">It has no parameters, which is a benefit, but it also has no way to control model complexity. </w:t>
+      </w:r>
+    </w:p>
+    <w:p>
+      <w:pPr>
+        <w:spacing w:line="480" w:lineRule="auto"/>
+        <w:ind w:firstLine="720"/>
+      </w:pPr>
+      <w:r>
+        <w:t>10-fold cross-validation</w:t>
+      </w:r>
+      <w:r>
+        <w:t xml:space="preserve"> (scikit</w:t>
+      </w:r>
+      <w:r>
+        <w:t>-</w:t>
+      </w:r>
+      <w:r>
+        <w:t>learn, n.d.)</w:t>
+      </w:r>
+      <w:r>
+        <w:t xml:space="preserve"> </w:t>
+      </w:r>
+      <w:r>
+        <w:t xml:space="preserve">was used to calculate the R-squared scores on the training data. </w:t>
+      </w:r>
+      <w:r>
+        <w:t xml:space="preserve">It is recommended to use at least </w:t>
+      </w:r>
+      <w:r>
+        <w:t>five-fold cross-validation.</w:t>
+      </w:r>
+      <w:r>
+        <w:t xml:space="preserve"> Ten-fold is a common choice and strikes a good balance between computational efficiency and providing a reliable estimate of model performance. </w:t>
+      </w:r>
+      <w:r>
+        <w:t xml:space="preserve">In later sprints of the model, different </w:t>
+      </w:r>
+      <w:r>
+        <w:t xml:space="preserve">folds can be assessed at this point. </w:t>
+      </w:r>
+      <w:r>
+        <w:t>When choosing a</w:t>
+      </w:r>
+      <w:r>
+        <w:t>n evaluation metric, it is important to keep the business goals in mind,</w:t>
+      </w:r>
+      <w:r>
+        <w:t xml:space="preserve"> this is where the agile approach will be beneficial as different techniques can be </w:t>
+      </w:r>
+      <w:r>
+        <w:t xml:space="preserve">evaluated and tested to ensure that the business impact is assessed </w:t>
+      </w:r>
+      <w:r>
+        <w:t>(Muller &amp; Guido, 2017).</w:t>
+      </w:r>
+    </w:p>
+    <w:p>
+      <w:pPr>
+        <w:spacing w:line="480" w:lineRule="auto"/>
+      </w:pPr>
+      <w:r>
+        <w:t>Figure 8.</w:t>
+      </w:r>
+      <w:r>
+        <w:t xml:space="preserve"> Results</w:t>
+      </w:r>
+    </w:p>
+    <w:p>
+      <w:pPr>
+        <w:spacing w:line="480" w:lineRule="auto"/>
+      </w:pPr>
+      <w:r>
+        <w:drawing>
+          <wp:inline distT="0" distB="0" distL="0" distR="0" wp14:anchorId="4B04A994" wp14:editId="0CEA6D48">
+            <wp:extent cx="3305636" cy="523948"/>
+            <wp:effectExtent l="0" t="0" r="9525" b="9525"/>
+            <wp:docPr id="1908638599" name="Picture 1" descr="A screenshot of a computer&#10;&#10;Description automatically generated"/>
+            <wp:cNvGraphicFramePr>
+              <a:graphicFrameLocks xmlns:a="http://schemas.openxmlformats.org/drawingml/2006/main" noChangeAspect="1"/>
+            </wp:cNvGraphicFramePr>
+            <a:graphic xmlns:a="http://schemas.openxmlformats.org/drawingml/2006/main">
+              <a:graphicData uri="http://schemas.openxmlformats.org/drawingml/2006/picture">
+                <pic:pic xmlns:pic="http://schemas.openxmlformats.org/drawingml/2006/picture">
+                  <pic:nvPicPr>
+                    <pic:cNvPr id="1908638599" name="Picture 1" descr="A screenshot of a computer&#10;&#10;Description automatically generated"/>
+                    <pic:cNvPicPr/>
+                  </pic:nvPicPr>
+                  <pic:blipFill>
+                    <a:blip r:embed="rId16"/>
+                    <a:stretch>
+                      <a:fillRect/>
+                    </a:stretch>
+                  </pic:blipFill>
+                  <pic:spPr>
+                    <a:xfrm>
+                      <a:off x="0" y="0"/>
+                      <a:ext cx="3305636" cy="523948"/>
+                    </a:xfrm>
+                    <a:prstGeom prst="rect">
+                      <a:avLst/>
+                    </a:prstGeom>
+                  </pic:spPr>
+                </pic:pic>
+              </a:graphicData>
+            </a:graphic>
+          </wp:inline>
+        </w:drawing>
+      </w:r>
+    </w:p>
+    <w:p>
+      <w:pPr>
+        <w:spacing w:line="480" w:lineRule="auto"/>
+        <w:ind w:firstLine="720"/>
+      </w:pPr>
+      <w:r>
+        <w:t>Training the model</w:t>
+      </w:r>
+      <w:r>
+        <w:t xml:space="preserve"> </w:t>
+      </w:r>
+      <w:r>
+        <w:t xml:space="preserve">to a linear regression </w:t>
+      </w:r>
+      <w:r>
+        <w:t>method results in a CV Mean of 0.387</w:t>
+      </w:r>
+      <w:r>
+        <w:t xml:space="preserve">, this would indicate that on average, the model explains about 38.7% </w:t>
+      </w:r>
+      <w:r>
+        <w:t xml:space="preserve">of the variance in the target variable across the different folds. The STD, standard deviation, result is 0.019 </w:t>
+      </w:r>
+      <w:r>
+        <w:t xml:space="preserve">which would suggest that the model’s performance is consistent across the different subsets of data. </w:t>
+      </w:r>
+      <w:r>
+        <w:t xml:space="preserve">This is a good start for this sprint, it is important to explore the problem in more detail with more trials to make effective decisions on the problem. </w:t>
+      </w:r>
+    </w:p>
+    <w:p>
+      <w:pPr>
+        <w:spacing w:line="480" w:lineRule="auto"/>
+      </w:pPr>
+      <w:r>
+        <w:t>Figure 9.</w:t>
+      </w:r>
+      <w:r>
+        <w:t xml:space="preserve"> Intercept and Co-efficient</w:t>
+      </w:r>
+    </w:p>
+    <w:p>
+      <w:pPr>
+        <w:spacing w:line="480" w:lineRule="auto"/>
+      </w:pPr>
+      <w:r>
+        <w:lastRenderedPageBreak/>
+        <w:drawing>
+          <wp:inline distT="0" distB="0" distL="0" distR="0" wp14:anchorId="7D3781C9" wp14:editId="758EA626">
+            <wp:extent cx="5731510" cy="1452880"/>
+            <wp:effectExtent l="0" t="0" r="2540" b="0"/>
+            <wp:docPr id="576783945" name="Picture 1" descr="A screenshot of a computer&#10;&#10;Description automatically generated"/>
+            <wp:cNvGraphicFramePr>
+              <a:graphicFrameLocks xmlns:a="http://schemas.openxmlformats.org/drawingml/2006/main" noChangeAspect="1"/>
+            </wp:cNvGraphicFramePr>
+            <a:graphic xmlns:a="http://schemas.openxmlformats.org/drawingml/2006/main">
+              <a:graphicData uri="http://schemas.openxmlformats.org/drawingml/2006/picture">
+                <pic:pic xmlns:pic="http://schemas.openxmlformats.org/drawingml/2006/picture">
+                  <pic:nvPicPr>
+                    <pic:cNvPr id="576783945" name="Picture 1" descr="A screenshot of a computer&#10;&#10;Description automatically generated"/>
+                    <pic:cNvPicPr/>
+                  </pic:nvPicPr>
+                  <pic:blipFill>
+                    <a:blip r:embed="rId17"/>
+                    <a:stretch>
+                      <a:fillRect/>
+                    </a:stretch>
+                  </pic:blipFill>
+                  <pic:spPr>
+                    <a:xfrm>
+                      <a:off x="0" y="0"/>
+                      <a:ext cx="5731510" cy="1452880"/>
+                    </a:xfrm>
+                    <a:prstGeom prst="rect">
+                      <a:avLst/>
+                    </a:prstGeom>
+                  </pic:spPr>
+                </pic:pic>
+              </a:graphicData>
+            </a:graphic>
+          </wp:inline>
+        </w:drawing>
+      </w:r>
+    </w:p>
+    <w:p>
+      <w:pPr>
+        <w:spacing w:line="480" w:lineRule="auto"/>
+        <w:ind w:firstLine="720"/>
+      </w:pPr>
+      <w:r>
+        <w:t xml:space="preserve">To interpret this intercept and coefficients correctly, it would be important to have another model to use for comparison. In future sprints this would become clearer. </w:t>
+      </w:r>
+    </w:p>
+    <w:p>
+      <w:pPr>
+        <w:spacing w:line="480" w:lineRule="auto"/>
+      </w:pPr>
+      <w:r>
+        <w:t>Figure 10.</w:t>
+      </w:r>
+      <w:r>
+        <w:t xml:space="preserve"> Results 0.2</w:t>
+      </w:r>
+    </w:p>
+    <w:p>
+      <w:pPr>
+        <w:spacing w:line="480" w:lineRule="auto"/>
+      </w:pPr>
+      <w:r>
+        <w:drawing>
+          <wp:inline distT="0" distB="0" distL="0" distR="0" wp14:anchorId="5AF10F67" wp14:editId="6CE8CE3D">
+            <wp:extent cx="4467849" cy="666843"/>
+            <wp:effectExtent l="0" t="0" r="9525" b="0"/>
+            <wp:docPr id="237424685" name="Picture 1" descr="A grey rectangular sign with black numbers&#10;&#10;Description automatically generated"/>
+            <wp:cNvGraphicFramePr>
+              <a:graphicFrameLocks xmlns:a="http://schemas.openxmlformats.org/drawingml/2006/main" noChangeAspect="1"/>
+            </wp:cNvGraphicFramePr>
+            <a:graphic xmlns:a="http://schemas.openxmlformats.org/drawingml/2006/main">
+              <a:graphicData uri="http://schemas.openxmlformats.org/drawingml/2006/picture">
+                <pic:pic xmlns:pic="http://schemas.openxmlformats.org/drawingml/2006/picture">
+                  <pic:nvPicPr>
+                    <pic:cNvPr id="237424685" name="Picture 1" descr="A grey rectangular sign with black numbers&#10;&#10;Description automatically generated"/>
+                    <pic:cNvPicPr/>
+                  </pic:nvPicPr>
+                  <pic:blipFill>
+                    <a:blip r:embed="rId18"/>
+                    <a:stretch>
+                      <a:fillRect/>
+                    </a:stretch>
+                  </pic:blipFill>
+                  <pic:spPr>
+                    <a:xfrm>
+                      <a:off x="0" y="0"/>
+                      <a:ext cx="4467849" cy="666843"/>
+                    </a:xfrm>
+                    <a:prstGeom prst="rect">
+                      <a:avLst/>
+                    </a:prstGeom>
+                  </pic:spPr>
+                </pic:pic>
+              </a:graphicData>
+            </a:graphic>
+          </wp:inline>
+        </w:drawing>
+      </w:r>
+    </w:p>
+    <w:p>
+      <w:pPr>
+        <w:spacing w:line="480" w:lineRule="auto"/>
+        <w:ind w:firstLine="720"/>
+      </w:pPr>
+      <w:r>
+        <w:t xml:space="preserve">Figure 10 shows the commonly used metrics to assess the performance of the linear regression model. </w:t>
+      </w:r>
+    </w:p>
+    <w:p>
+      <w:pPr>
+        <w:spacing w:line="480" w:lineRule="auto"/>
+      </w:pPr>
+      <w:r>
+        <w:t>Figure 11</w:t>
+      </w:r>
+      <w:r>
+        <w:t>. Final Visualisation</w:t>
+      </w:r>
+    </w:p>
+    <w:p>
+      <w:pPr>
+        <w:spacing w:line="480" w:lineRule="auto"/>
+      </w:pPr>
+      <w:r>
+        <w:lastRenderedPageBreak/>
+        <w:drawing>
+          <wp:inline distT="0" distB="0" distL="0" distR="0" wp14:anchorId="56FD3277" wp14:editId="4A85DFF6">
+            <wp:extent cx="4810796" cy="5382376"/>
+            <wp:effectExtent l="0" t="0" r="8890" b="8890"/>
+            <wp:docPr id="1507149371" name="Picture 1" descr="A screenshot of a graph&#10;&#10;Description automatically generated"/>
+            <wp:cNvGraphicFramePr>
+              <a:graphicFrameLocks xmlns:a="http://schemas.openxmlformats.org/drawingml/2006/main" noChangeAspect="1"/>
+            </wp:cNvGraphicFramePr>
+            <a:graphic xmlns:a="http://schemas.openxmlformats.org/drawingml/2006/main">
+              <a:graphicData uri="http://schemas.openxmlformats.org/drawingml/2006/picture">
+                <pic:pic xmlns:pic="http://schemas.openxmlformats.org/drawingml/2006/picture">
+                  <pic:nvPicPr>
+                    <pic:cNvPr id="1507149371" name="Picture 1" descr="A screenshot of a graph&#10;&#10;Description automatically generated"/>
+                    <pic:cNvPicPr/>
+                  </pic:nvPicPr>
+                  <pic:blipFill>
+                    <a:blip r:embed="rId19"/>
+                    <a:stretch>
+                      <a:fillRect/>
+                    </a:stretch>
+                  </pic:blipFill>
+                  <pic:spPr>
+                    <a:xfrm>
+                      <a:off x="0" y="0"/>
+                      <a:ext cx="4810796" cy="5382376"/>
+                    </a:xfrm>
+                    <a:prstGeom prst="rect">
+                      <a:avLst/>
+                    </a:prstGeom>
+                  </pic:spPr>
+                </pic:pic>
+              </a:graphicData>
+            </a:graphic>
+          </wp:inline>
+        </w:drawing>
+      </w:r>
+    </w:p>
+    <w:p>
+      <w:pPr>
+        <w:spacing w:line="480" w:lineRule="auto"/>
+      </w:pPr>
+    </w:p>
+    <w:p>
+      <w:pPr>
+        <w:spacing w:line="480" w:lineRule="auto"/>
+        <w:ind w:firstLine="720"/>
+      </w:pPr>
+      <w:r>
+        <w:t xml:space="preserve">These figures indicate that the model is overfitted, using this visualisation along with the results shown in Figure 10, </w:t>
+      </w:r>
+      <w:r>
+        <w:t>more</w:t>
+      </w:r>
+      <w:r>
+        <w:t xml:space="preserve"> work needs to be done on this model to ensure that it is fitted correctly and produce better results for the </w:t>
+      </w:r>
+      <w:r>
+        <w:t xml:space="preserve">business problem. </w:t>
+      </w:r>
+    </w:p>
+    <w:p>
+      <w:pPr>
+        <w:spacing w:line="480" w:lineRule="auto"/>
+      </w:pPr>
+    </w:p>
+    <w:p>
+      <w:pPr>
+        <w:spacing w:line="480" w:lineRule="auto"/>
+      </w:pPr>
+    </w:p>
+    <w:p>
+      <w:pPr>
+        <w:spacing w:line="480" w:lineRule="auto"/>
+      </w:pPr>
+    </w:p>
+    <w:p>
+      <w:pPr>
+        <w:pStyle w:val="Heading1"/>
+      </w:pPr>
+      <w:bookmarkStart w:id="11" w:name="_Toc154223690"/>
+      <w:r>
+        <w:lastRenderedPageBreak/>
+        <w:t>Summary of Findings</w:t>
+      </w:r>
+      <w:r>
+        <w:t xml:space="preserve"> and Conclusions</w:t>
+      </w:r>
+      <w:bookmarkEnd w:id="11"/>
+    </w:p>
+    <w:p/>
+    <w:p>
+      <w:pPr>
+        <w:spacing w:line="480" w:lineRule="auto"/>
+        <w:ind w:firstLine="720"/>
+      </w:pPr>
+      <w:r>
+        <w:t xml:space="preserve">Perhaps too simple a model was chosen for the initial sprint, </w:t>
+      </w:r>
+      <w:r>
+        <w:t xml:space="preserve">Muller &amp; Guido (2017) state that the more complex we allow our model to be, the better we will be able to predict on the training data. </w:t>
+      </w:r>
+      <w:r>
+        <w:t xml:space="preserve">In future sprints, it is hoped to prove this </w:t>
+      </w:r>
+      <w:r>
+        <w:t>point,</w:t>
+      </w:r>
+      <w:r>
+        <w:t xml:space="preserve"> but it is important to be cautious as the </w:t>
+      </w:r>
+      <w:r>
+        <w:t>opposite</w:t>
+      </w:r>
+      <w:r>
+        <w:t xml:space="preserve"> is also true, if a model is too complex</w:t>
+      </w:r>
+      <w:r>
+        <w:t xml:space="preserve">, ‘we start focusing too much on each individual data point in our training set, and the model will not generate well to new data’. This is why the agile approach </w:t>
+      </w:r>
+      <w:r>
+        <w:t xml:space="preserve">chosen is the best methodology to approach this problem. It allows for </w:t>
+      </w:r>
+      <w:r>
+        <w:t>flexibility in applying</w:t>
+      </w:r>
+      <w:r>
+        <w:t xml:space="preserve"> different </w:t>
+      </w:r>
+      <w:r>
+        <w:t>models</w:t>
+      </w:r>
+      <w:r>
+        <w:t xml:space="preserve">, while also realising that this is an iterative process, </w:t>
+      </w:r>
+      <w:r>
+        <w:t xml:space="preserve">based on feedback, evaluation and new insights, steps can be taken to </w:t>
+      </w:r>
+      <w:r>
+        <w:t xml:space="preserve">optimise the desired outcomes. </w:t>
+      </w:r>
+    </w:p>
+    <w:p>
+      <w:pPr>
+        <w:spacing w:line="480" w:lineRule="auto"/>
+        <w:ind w:firstLine="720"/>
+      </w:pPr>
+      <w:r>
+        <w:t xml:space="preserve">The Gannt chart </w:t>
+      </w:r>
+      <w:r>
+        <w:t xml:space="preserve">was an extremely useful tool to provide a visual representation of </w:t>
+      </w:r>
+      <w:r>
+        <w:t xml:space="preserve">the project schedule. It allowed for progress tracking and </w:t>
+      </w:r>
+      <w:r>
+        <w:t xml:space="preserve">showed clearly when milestones were </w:t>
+      </w:r>
+      <w:r>
+        <w:t>achieved and</w:t>
+      </w:r>
+      <w:r>
+        <w:t xml:space="preserve"> </w:t>
+      </w:r>
+      <w:r>
+        <w:t>is</w:t>
+      </w:r>
+      <w:r>
+        <w:t xml:space="preserve"> useful to put the project management methodology into practice. </w:t>
+      </w:r>
+    </w:p>
+    <w:p>
+      <w:pPr>
+        <w:spacing w:line="480" w:lineRule="auto"/>
+        <w:ind w:firstLine="720"/>
+      </w:pPr>
+      <w:r>
+        <w:t>The execution of the capstone project encountered challenges arising from a transition in project dynamics. Initially structured as a collaborative effort within a group setting, subsequent instructions clarified that the second assessment would be conducted individually. Faced with uncertainty about the specific requirements of the second assessment, an adjustment was made to the initially chosen dataset. This adaptation aimed to align more closely with the updated project guidelines and facilitate a more effective individual assessment process</w:t>
+      </w:r>
+      <w:r>
+        <w:rPr>
+          <w:rFonts w:ascii="Segoe UI" w:hAnsi="Segoe UI" w:cs="Segoe UI"/>
+          <w:color w:val="374151"/>
+        </w:rPr>
+        <w:t>.</w:t>
+      </w:r>
+      <w:r>
+        <w:t xml:space="preserve"> </w:t>
+      </w:r>
+    </w:p>
+    <w:p>
+      <w:pPr>
+        <w:pStyle w:val="Heading1"/>
+      </w:pPr>
+      <w:bookmarkStart w:id="12" w:name="_Toc154223691"/>
+      <w:r>
+        <w:t>Future Recommendations</w:t>
+      </w:r>
+      <w:bookmarkEnd w:id="12"/>
+    </w:p>
+    <w:p>
+      <w:pPr>
+        <w:spacing w:line="480" w:lineRule="auto"/>
+        <w:ind w:firstLine="720"/>
+      </w:pPr>
+      <w:r>
+        <w:t>In the future, a</w:t>
+      </w:r>
+      <w:r>
+        <w:t xml:space="preserve"> continuous feedback mechanism will be introduced, this will fit in well with the agile, iterative process that was applied and will help to refine the approached and address challenges </w:t>
+      </w:r>
+      <w:r>
+        <w:t>to</w:t>
+      </w:r>
+      <w:r>
+        <w:t xml:space="preserve"> reach the desired outcome. </w:t>
+      </w:r>
+    </w:p>
+    <w:p>
+      <w:pPr>
+        <w:pBdr>
+          <w:top w:val="nil"/>
+          <w:left w:val="nil"/>
+          <w:bottom w:val="nil"/>
+          <w:right w:val="nil"/>
+          <w:between w:val="nil"/>
+        </w:pBdr>
+        <w:spacing w:after="0" w:line="480" w:lineRule="auto"/>
       </w:pPr>
       <w:r>
         <w:rPr>
@@ -2992,18 +4602,355 @@
     <w:p>
       <w:pPr>
         <w:pStyle w:val="Heading1"/>
-      </w:pPr>
-      <w:bookmarkStart w:id="8" w:name="_Toc153827108"/>
-      <w:r>
-        <w:t>References</w:t>
-      </w:r>
-      <w:bookmarkEnd w:id="8"/>
+        <w:spacing w:before="0" w:after="240" w:line="360" w:lineRule="auto"/>
+      </w:pPr>
+      <w:bookmarkStart w:id="13" w:name="_Toc154223692"/>
+      <w:r>
+        <w:lastRenderedPageBreak/>
+        <w:t>Reference list</w:t>
+      </w:r>
+      <w:bookmarkEnd w:id="13"/>
+    </w:p>
+    <w:p>
+      <w:pPr>
+        <w:pStyle w:val="NormalWeb"/>
+        <w:spacing w:before="0" w:beforeAutospacing="0" w:after="240" w:afterAutospacing="0" w:line="360" w:lineRule="auto"/>
+      </w:pPr>
+      <w:r>
+        <w:t xml:space="preserve">GeeksforGeeks. (2021). </w:t>
+      </w:r>
+      <w:r>
+        <w:rPr>
+          <w:i/>
+          <w:iCs/>
+        </w:rPr>
+        <w:t>Data Pre-Processing wit Sklearn using Standard and Minmax scaler</w:t>
+      </w:r>
+      <w:r>
+        <w:t xml:space="preserve">. [online] Available at: </w:t>
+      </w:r>
+      <w:hyperlink r:id="rId20" w:history="1">
+        <w:r>
+          <w:rPr>
+            <w:rStyle w:val="Hyperlink"/>
+          </w:rPr>
+          <w:t>https://www.geeksforgeeks.org/data-pre-processing-wit-sklearn-using-standard-and-minmax-scaler/</w:t>
+        </w:r>
+      </w:hyperlink>
+      <w:r>
+        <w:t xml:space="preserve"> </w:t>
+      </w:r>
+      <w:r>
+        <w:rPr>
+          <w:i/>
+          <w:iCs/>
+        </w:rPr>
+        <w:t>accessed 20/12/23</w:t>
+      </w:r>
+    </w:p>
+    <w:p>
+      <w:pPr>
+        <w:pStyle w:val="NormalWeb"/>
+        <w:spacing w:before="0" w:beforeAutospacing="0" w:after="240" w:afterAutospacing="0" w:line="360" w:lineRule="auto"/>
+      </w:pPr>
+      <w:r>
+        <w:t xml:space="preserve">Hadi Fanaee-T (n.d.). </w:t>
+      </w:r>
+      <w:r>
+        <w:rPr>
+          <w:i/>
+          <w:iCs/>
+        </w:rPr>
+        <w:t>UCI Machine Learning Repository</w:t>
+      </w:r>
+      <w:r>
+        <w:t xml:space="preserve">. [online] archive.ics.uci.edu. Available at: </w:t>
+      </w:r>
+      <w:hyperlink r:id="rId21" w:history="1">
+        <w:r>
+          <w:rPr>
+            <w:rStyle w:val="Hyperlink"/>
+          </w:rPr>
+          <w:t>https://archive.ics.uci.edu/dataset/275/bike+sharing+dataset</w:t>
+        </w:r>
+      </w:hyperlink>
+      <w:r>
+        <w:t>.</w:t>
+      </w:r>
+      <w:r>
+        <w:t xml:space="preserve"> </w:t>
+      </w:r>
+      <w:r>
+        <w:rPr>
+          <w:i/>
+          <w:iCs/>
+        </w:rPr>
+        <w:t xml:space="preserve">accessed </w:t>
+      </w:r>
+      <w:r>
+        <w:rPr>
+          <w:i/>
+          <w:iCs/>
+        </w:rPr>
+        <w:t>01</w:t>
+      </w:r>
+      <w:r>
+        <w:rPr>
+          <w:i/>
+          <w:iCs/>
+        </w:rPr>
+        <w:t>/12/23.</w:t>
+      </w:r>
+    </w:p>
+    <w:p>
+      <w:pPr>
+        <w:pStyle w:val="NormalWeb"/>
+        <w:spacing w:before="0" w:beforeAutospacing="0" w:after="240" w:afterAutospacing="0" w:line="360" w:lineRule="auto"/>
+      </w:pPr>
+      <w:r>
+        <w:t xml:space="preserve">Hobbs, B. and Petit, Y. (2017). Agile Methods on Large Projects in Large Organizations. </w:t>
+      </w:r>
+      <w:r>
+        <w:rPr>
+          <w:i/>
+          <w:iCs/>
+        </w:rPr>
+        <w:t>Project Management Journal</w:t>
+      </w:r>
+      <w:r>
+        <w:t>, 48(3), pp.3–19. doi:https://doi.org/10.1177/875697281704800301.</w:t>
+      </w:r>
+    </w:p>
+    <w:p>
+      <w:pPr>
+        <w:pStyle w:val="NormalWeb"/>
+        <w:spacing w:before="0" w:beforeAutospacing="0" w:after="240" w:afterAutospacing="0" w:line="360" w:lineRule="auto"/>
+      </w:pPr>
+      <w:r>
+        <w:t xml:space="preserve">Mahadevan, M. (2022). </w:t>
+      </w:r>
+      <w:r>
+        <w:rPr>
+          <w:i/>
+          <w:iCs/>
+        </w:rPr>
+        <w:t>Step-by-Step Exploratory Data Analysis (EDA) using Python</w:t>
+      </w:r>
+      <w:r>
+        <w:t xml:space="preserve">. [online] Analytics Vidhya. Available at: </w:t>
+      </w:r>
+      <w:hyperlink r:id="rId22" w:history="1">
+        <w:r>
+          <w:rPr>
+            <w:rStyle w:val="Hyperlink"/>
+          </w:rPr>
+          <w:t>https://www.analyticsvidhya.com/blog/2022/07/step-by-step-exploratory-data-analysis-eda-using-python/#h-step-7-eda-exploratory-data-analysis</w:t>
+        </w:r>
+      </w:hyperlink>
+      <w:r>
+        <w:t xml:space="preserve"> </w:t>
+      </w:r>
+      <w:r>
+        <w:rPr>
+          <w:i/>
+          <w:iCs/>
+        </w:rPr>
+        <w:t xml:space="preserve">accessed </w:t>
+      </w:r>
+      <w:r>
+        <w:rPr>
+          <w:i/>
+          <w:iCs/>
+        </w:rPr>
+        <w:t>17</w:t>
+      </w:r>
+      <w:r>
+        <w:rPr>
+          <w:i/>
+          <w:iCs/>
+        </w:rPr>
+        <w:t>/12/23</w:t>
+      </w:r>
+      <w:r>
+        <w:t>.</w:t>
+      </w:r>
+    </w:p>
+    <w:p>
+      <w:pPr>
+        <w:pStyle w:val="NormalWeb"/>
+        <w:spacing w:before="0" w:beforeAutospacing="0" w:after="240" w:afterAutospacing="0" w:line="360" w:lineRule="auto"/>
+      </w:pPr>
+      <w:r>
+        <w:t xml:space="preserve">Müller, A.C. and Guido, S. (2017). </w:t>
+      </w:r>
+      <w:r>
+        <w:rPr>
+          <w:i/>
+          <w:iCs/>
+        </w:rPr>
+        <w:t xml:space="preserve">Introduction to machine learning with </w:t>
+      </w:r>
+      <w:r>
+        <w:rPr>
+          <w:i/>
+          <w:iCs/>
+        </w:rPr>
+        <w:t>Python:</w:t>
+      </w:r>
+      <w:r>
+        <w:rPr>
+          <w:i/>
+          <w:iCs/>
+        </w:rPr>
+        <w:t xml:space="preserve"> a guide for data scientists</w:t>
+      </w:r>
+      <w:r>
+        <w:t>. Beijing: O’reilly.</w:t>
+      </w:r>
+    </w:p>
+    <w:p>
+      <w:pPr>
+        <w:pStyle w:val="NormalWeb"/>
+        <w:spacing w:before="0" w:beforeAutospacing="0" w:after="240" w:afterAutospacing="0" w:line="360" w:lineRule="auto"/>
+      </w:pPr>
+      <w:r>
+        <w:t xml:space="preserve">Roula Michaelides and Elena Antonacopoulou (2021). Project Management as a Dynamic Collaborative Social Practice—Collaborative Innovation Revisited. </w:t>
+      </w:r>
+    </w:p>
+    <w:p>
+      <w:pPr>
+        <w:pStyle w:val="NormalWeb"/>
+        <w:spacing w:before="0" w:beforeAutospacing="0" w:after="240" w:afterAutospacing="0" w:line="360" w:lineRule="auto"/>
+      </w:pPr>
+      <w:r>
+        <w:t xml:space="preserve">SciKit-Learn (2009). </w:t>
+      </w:r>
+      <w:r>
+        <w:rPr>
+          <w:i/>
+          <w:iCs/>
+        </w:rPr>
+        <w:t>3.1. Cross-validation: evaluating estimator performance — scikit-learn 0.21.3 documentation</w:t>
+      </w:r>
+      <w:r>
+        <w:t xml:space="preserve">. [online] Scikit-learn.org. Available at: </w:t>
+      </w:r>
+      <w:hyperlink r:id="rId23" w:history="1">
+        <w:r>
+          <w:rPr>
+            <w:rStyle w:val="Hyperlink"/>
+          </w:rPr>
+          <w:t>https://scikit-learn.org/stable/modules/cross_validation.html</w:t>
+        </w:r>
+      </w:hyperlink>
+      <w:r>
+        <w:t>.</w:t>
+      </w:r>
+      <w:r>
+        <w:t xml:space="preserve"> </w:t>
+      </w:r>
+      <w:r>
+        <w:rPr>
+          <w:i/>
+          <w:iCs/>
+        </w:rPr>
+        <w:t xml:space="preserve">accessed </w:t>
+      </w:r>
+      <w:r>
+        <w:rPr>
+          <w:i/>
+          <w:iCs/>
+        </w:rPr>
+        <w:t>17</w:t>
+      </w:r>
+      <w:r>
+        <w:rPr>
+          <w:i/>
+          <w:iCs/>
+        </w:rPr>
+        <w:t>/12/23</w:t>
+      </w:r>
+      <w:r>
+        <w:t>.</w:t>
+      </w:r>
+    </w:p>
+    <w:p>
+      <w:pPr>
+        <w:pStyle w:val="NormalWeb"/>
+        <w:spacing w:before="0" w:beforeAutospacing="0" w:after="240" w:afterAutospacing="0" w:line="360" w:lineRule="auto"/>
+      </w:pPr>
+      <w:r>
+        <w:t xml:space="preserve">Smartcitiesdive.com. (2017). </w:t>
+      </w:r>
+      <w:r>
+        <w:rPr>
+          <w:i/>
+          <w:iCs/>
+        </w:rPr>
+        <w:t>From Amsterdam to Beijing: The Global Evolution of Bike Share | Smart Cities Dive</w:t>
+      </w:r>
+      <w:r>
+        <w:t xml:space="preserve">. [online] Available at: </w:t>
+      </w:r>
+      <w:hyperlink r:id="rId24" w:history="1">
+        <w:r>
+          <w:rPr>
+            <w:rStyle w:val="Hyperlink"/>
+          </w:rPr>
+          <w:t>https://www.smartcitiesdive.com/ex/sustainablecitiescollective/amsterdam-beijing-global-evolution-bike-share/1100421/</w:t>
+        </w:r>
+      </w:hyperlink>
+      <w:r>
+        <w:t>.</w:t>
+      </w:r>
+      <w:r>
+        <w:t xml:space="preserve"> </w:t>
+      </w:r>
+      <w:r>
+        <w:rPr>
+          <w:i/>
+          <w:iCs/>
+        </w:rPr>
+        <w:t xml:space="preserve">accessed </w:t>
+      </w:r>
+      <w:r>
+        <w:rPr>
+          <w:i/>
+          <w:iCs/>
+        </w:rPr>
+        <w:t>1</w:t>
+      </w:r>
+      <w:r>
+        <w:rPr>
+          <w:i/>
+          <w:iCs/>
+        </w:rPr>
+        <w:t>8</w:t>
+      </w:r>
+      <w:r>
+        <w:rPr>
+          <w:i/>
+          <w:iCs/>
+        </w:rPr>
+        <w:t>/12/23</w:t>
+      </w:r>
+      <w:r>
+        <w:t>.</w:t>
+      </w:r>
     </w:p>
     <w:p/>
+    <w:p>
+      <w:r>
+        <w:t xml:space="preserve">Github Repository: </w:t>
+      </w:r>
+      <w:r>
+        <w:t>https://github.com/CiaraB123/Strategic_Thinking_CA2</w:t>
+      </w:r>
+    </w:p>
     <w:sectPr>
-      <w:headerReference w:type="default" r:id="rId8"/>
-      <w:footerReference w:type="default" r:id="rId9"/>
-      <w:footerReference w:type="first" r:id="rId10"/>
+      <w:headerReference w:type="default" r:id="rId25"/>
+      <w:footerReference w:type="default" r:id="rId26"/>
+      <w:footerReference w:type="first" r:id="rId27"/>
       <w:pgSz w:w="11906" w:h="16838"/>
       <w:pgMar w:top="1440" w:right="1440" w:bottom="1440" w:left="1440" w:header="705" w:footer="705" w:gutter="0"/>
       <w:pgNumType w:start="1"/>
@@ -3102,6 +5049,243 @@
 <w:hdr xmlns:wpc="http://schemas.microsoft.com/office/word/2010/wordprocessingCanvas" xmlns:cx="http://schemas.microsoft.com/office/drawing/2014/chartex" xmlns:cx1="http://schemas.microsoft.com/office/drawing/2015/9/8/chartex" xmlns:cx2="http://schemas.microsoft.com/office/drawing/2015/10/21/chartex" xmlns:cx3="http://schemas.microsoft.com/office/drawing/2016/5/9/chartex" xmlns:cx4="http://schemas.microsoft.com/office/drawing/2016/5/10/chartex" xmlns:cx5="http://schemas.microsoft.com/office/drawing/2016/5/11/chartex" xmlns:cx6="http://schemas.microsoft.com/office/drawing/2016/5/12/chartex" xmlns:cx7="http://schemas.microsoft.com/office/drawing/2016/5/13/chartex" xmlns:cx8="http://schemas.microsoft.com/office/drawing/2016/5/14/chartex" xmlns:mc="http://schemas.openxmlformats.org/markup-compatibility/2006" xmlns:aink="http://schemas.microsoft.com/office/drawing/2016/ink" xmlns:am3d="http://schemas.microsoft.com/office/drawing/2017/model3d" xmlns:o="urn:schemas-microsoft-com:office:office" xmlns:oel="http://schemas.microsoft.com/office/2019/extlst" xmlns:r="http://schemas.openxmlformats.org/officeDocument/2006/relationships" xmlns:m="http://schemas.openxmlformats.org/officeDocument/2006/math" xmlns:v="urn:schemas-microsoft-com:vml" xmlns:wp14="http://schemas.microsoft.com/office/word/2010/wordprocessingDrawing" xmlns:wp="http://schemas.openxmlformats.org/drawingml/2006/wordprocessingDrawing" xmlns:w10="urn:schemas-microsoft-com:office:word" xmlns:w="http://schemas.openxmlformats.org/wordprocessingml/2006/main" xmlns:w14="http://schemas.microsoft.com/office/word/2010/wordml" xmlns:w15="http://schemas.microsoft.com/office/word/2012/wordml" xmlns:w16cex="http://schemas.microsoft.com/office/word/2018/wordml/cex" xmlns:w16cid="http://schemas.microsoft.com/office/word/2016/wordml/cid" xmlns:w16="http://schemas.microsoft.com/office/word/2018/wordml" xmlns:w16sdtdh="http://schemas.microsoft.com/office/word/2020/wordml/sdtdatahash" xmlns:w16se="http://schemas.microsoft.com/office/word/2015/wordml/symex" xmlns:wpg="http://schemas.microsoft.com/office/word/2010/wordprocessingGroup" xmlns:wpi="http://schemas.microsoft.com/office/word/2010/wordprocessingInk" xmlns:wne="http://schemas.microsoft.com/office/word/2006/wordml" xmlns:wps="http://schemas.microsoft.com/office/word/2010/wordprocessingShape" mc:Ignorable="w14 w15 w16se w16cid w16 w16cex w16sdtdh wp14">
   <w:p/>
 </w:hdr>
+</file>
+
+<file path=word/numbering.xml><?xml version="1.0" encoding="utf-8"?>
+<w:numbering xmlns:wpc="http://schemas.microsoft.com/office/word/2010/wordprocessingCanvas" xmlns:cx="http://schemas.microsoft.com/office/drawing/2014/chartex" xmlns:cx1="http://schemas.microsoft.com/office/drawing/2015/9/8/chartex" xmlns:cx2="http://schemas.microsoft.com/office/drawing/2015/10/21/chartex" xmlns:cx3="http://schemas.microsoft.com/office/drawing/2016/5/9/chartex" xmlns:cx4="http://schemas.microsoft.com/office/drawing/2016/5/10/chartex" xmlns:cx5="http://schemas.microsoft.com/office/drawing/2016/5/11/chartex" xmlns:cx6="http://schemas.microsoft.com/office/drawing/2016/5/12/chartex" xmlns:cx7="http://schemas.microsoft.com/office/drawing/2016/5/13/chartex" xmlns:cx8="http://schemas.microsoft.com/office/drawing/2016/5/14/chartex" xmlns:mc="http://schemas.openxmlformats.org/markup-compatibility/2006" xmlns:aink="http://schemas.microsoft.com/office/drawing/2016/ink" xmlns:am3d="http://schemas.microsoft.com/office/drawing/2017/model3d" xmlns:o="urn:schemas-microsoft-com:office:office" xmlns:oel="http://schemas.microsoft.com/office/2019/extlst" xmlns:r="http://schemas.openxmlformats.org/officeDocument/2006/relationships" xmlns:m="http://schemas.openxmlformats.org/officeDocument/2006/math" xmlns:v="urn:schemas-microsoft-com:vml" xmlns:wp14="http://schemas.microsoft.com/office/word/2010/wordprocessingDrawing" xmlns:wp="http://schemas.openxmlformats.org/drawingml/2006/wordprocessingDrawing" xmlns:w10="urn:schemas-microsoft-com:office:word" xmlns:w="http://schemas.openxmlformats.org/wordprocessingml/2006/main" xmlns:w14="http://schemas.microsoft.com/office/word/2010/wordml" xmlns:w15="http://schemas.microsoft.com/office/word/2012/wordml" xmlns:w16cex="http://schemas.microsoft.com/office/word/2018/wordml/cex" xmlns:w16cid="http://schemas.microsoft.com/office/word/2016/wordml/cid" xmlns:w16="http://schemas.microsoft.com/office/word/2018/wordml" xmlns:w16sdtdh="http://schemas.microsoft.com/office/word/2020/wordml/sdtdatahash" xmlns:w16se="http://schemas.microsoft.com/office/word/2015/wordml/symex" xmlns:wpg="http://schemas.microsoft.com/office/word/2010/wordprocessingGroup" xmlns:wpi="http://schemas.microsoft.com/office/word/2010/wordprocessingInk" xmlns:wne="http://schemas.microsoft.com/office/word/2006/wordml" xmlns:wps="http://schemas.microsoft.com/office/word/2010/wordprocessingShape" mc:Ignorable="w14 w15 w16se w16cid w16 w16cex w16sdtdh wp14">
+  <w:abstractNum w:abstractNumId="0" w15:restartNumberingAfterBreak="0">
+    <w:nsid w:val="05C3359F"/>
+    <w:multiLevelType w:val="multilevel"/>
+    <w:tmpl w:val="A9383A78"/>
+    <w:lvl w:ilvl="0">
+      <w:start w:val="1"/>
+      <w:numFmt w:val="decimal"/>
+      <w:lvlText w:val="%1."/>
+      <w:lvlJc w:val="left"/>
+      <w:pPr>
+        <w:tabs>
+          <w:tab w:val="num" w:pos="720"/>
+        </w:tabs>
+        <w:ind w:left="720" w:hanging="360"/>
+      </w:pPr>
+    </w:lvl>
+    <w:lvl w:ilvl="1" w:tentative="1">
+      <w:start w:val="1"/>
+      <w:numFmt w:val="decimal"/>
+      <w:lvlText w:val="%2."/>
+      <w:lvlJc w:val="left"/>
+      <w:pPr>
+        <w:tabs>
+          <w:tab w:val="num" w:pos="1440"/>
+        </w:tabs>
+        <w:ind w:left="1440" w:hanging="360"/>
+      </w:pPr>
+    </w:lvl>
+    <w:lvl w:ilvl="2" w:tentative="1">
+      <w:start w:val="1"/>
+      <w:numFmt w:val="decimal"/>
+      <w:lvlText w:val="%3."/>
+      <w:lvlJc w:val="left"/>
+      <w:pPr>
+        <w:tabs>
+          <w:tab w:val="num" w:pos="2160"/>
+        </w:tabs>
+        <w:ind w:left="2160" w:hanging="360"/>
+      </w:pPr>
+    </w:lvl>
+    <w:lvl w:ilvl="3" w:tentative="1">
+      <w:start w:val="1"/>
+      <w:numFmt w:val="decimal"/>
+      <w:lvlText w:val="%4."/>
+      <w:lvlJc w:val="left"/>
+      <w:pPr>
+        <w:tabs>
+          <w:tab w:val="num" w:pos="2880"/>
+        </w:tabs>
+        <w:ind w:left="2880" w:hanging="360"/>
+      </w:pPr>
+    </w:lvl>
+    <w:lvl w:ilvl="4" w:tentative="1">
+      <w:start w:val="1"/>
+      <w:numFmt w:val="decimal"/>
+      <w:lvlText w:val="%5."/>
+      <w:lvlJc w:val="left"/>
+      <w:pPr>
+        <w:tabs>
+          <w:tab w:val="num" w:pos="3600"/>
+        </w:tabs>
+        <w:ind w:left="3600" w:hanging="360"/>
+      </w:pPr>
+    </w:lvl>
+    <w:lvl w:ilvl="5" w:tentative="1">
+      <w:start w:val="1"/>
+      <w:numFmt w:val="decimal"/>
+      <w:lvlText w:val="%6."/>
+      <w:lvlJc w:val="left"/>
+      <w:pPr>
+        <w:tabs>
+          <w:tab w:val="num" w:pos="4320"/>
+        </w:tabs>
+        <w:ind w:left="4320" w:hanging="360"/>
+      </w:pPr>
+    </w:lvl>
+    <w:lvl w:ilvl="6" w:tentative="1">
+      <w:start w:val="1"/>
+      <w:numFmt w:val="decimal"/>
+      <w:lvlText w:val="%7."/>
+      <w:lvlJc w:val="left"/>
+      <w:pPr>
+        <w:tabs>
+          <w:tab w:val="num" w:pos="5040"/>
+        </w:tabs>
+        <w:ind w:left="5040" w:hanging="360"/>
+      </w:pPr>
+    </w:lvl>
+    <w:lvl w:ilvl="7" w:tentative="1">
+      <w:start w:val="1"/>
+      <w:numFmt w:val="decimal"/>
+      <w:lvlText w:val="%8."/>
+      <w:lvlJc w:val="left"/>
+      <w:pPr>
+        <w:tabs>
+          <w:tab w:val="num" w:pos="5760"/>
+        </w:tabs>
+        <w:ind w:left="5760" w:hanging="360"/>
+      </w:pPr>
+    </w:lvl>
+    <w:lvl w:ilvl="8" w:tentative="1">
+      <w:start w:val="1"/>
+      <w:numFmt w:val="decimal"/>
+      <w:lvlText w:val="%9."/>
+      <w:lvlJc w:val="left"/>
+      <w:pPr>
+        <w:tabs>
+          <w:tab w:val="num" w:pos="6480"/>
+        </w:tabs>
+        <w:ind w:left="6480" w:hanging="360"/>
+      </w:pPr>
+    </w:lvl>
+  </w:abstractNum>
+  <w:abstractNum w:abstractNumId="1" w15:restartNumberingAfterBreak="0">
+    <w:nsid w:val="392034C0"/>
+    <w:multiLevelType w:val="multilevel"/>
+    <w:tmpl w:val="BA70E530"/>
+    <w:lvl w:ilvl="0">
+      <w:start w:val="1"/>
+      <w:numFmt w:val="decimal"/>
+      <w:lvlText w:val="%1."/>
+      <w:lvlJc w:val="left"/>
+      <w:pPr>
+        <w:tabs>
+          <w:tab w:val="num" w:pos="720"/>
+        </w:tabs>
+        <w:ind w:left="720" w:hanging="360"/>
+      </w:pPr>
+    </w:lvl>
+    <w:lvl w:ilvl="1" w:tentative="1">
+      <w:start w:val="1"/>
+      <w:numFmt w:val="decimal"/>
+      <w:lvlText w:val="%2."/>
+      <w:lvlJc w:val="left"/>
+      <w:pPr>
+        <w:tabs>
+          <w:tab w:val="num" w:pos="1440"/>
+        </w:tabs>
+        <w:ind w:left="1440" w:hanging="360"/>
+      </w:pPr>
+    </w:lvl>
+    <w:lvl w:ilvl="2" w:tentative="1">
+      <w:start w:val="1"/>
+      <w:numFmt w:val="decimal"/>
+      <w:lvlText w:val="%3."/>
+      <w:lvlJc w:val="left"/>
+      <w:pPr>
+        <w:tabs>
+          <w:tab w:val="num" w:pos="2160"/>
+        </w:tabs>
+        <w:ind w:left="2160" w:hanging="360"/>
+      </w:pPr>
+    </w:lvl>
+    <w:lvl w:ilvl="3" w:tentative="1">
+      <w:start w:val="1"/>
+      <w:numFmt w:val="decimal"/>
+      <w:lvlText w:val="%4."/>
+      <w:lvlJc w:val="left"/>
+      <w:pPr>
+        <w:tabs>
+          <w:tab w:val="num" w:pos="2880"/>
+        </w:tabs>
+        <w:ind w:left="2880" w:hanging="360"/>
+      </w:pPr>
+    </w:lvl>
+    <w:lvl w:ilvl="4" w:tentative="1">
+      <w:start w:val="1"/>
+      <w:numFmt w:val="decimal"/>
+      <w:lvlText w:val="%5."/>
+      <w:lvlJc w:val="left"/>
+      <w:pPr>
+        <w:tabs>
+          <w:tab w:val="num" w:pos="3600"/>
+        </w:tabs>
+        <w:ind w:left="3600" w:hanging="360"/>
+      </w:pPr>
+    </w:lvl>
+    <w:lvl w:ilvl="5" w:tentative="1">
+      <w:start w:val="1"/>
+      <w:numFmt w:val="decimal"/>
+      <w:lvlText w:val="%6."/>
+      <w:lvlJc w:val="left"/>
+      <w:pPr>
+        <w:tabs>
+          <w:tab w:val="num" w:pos="4320"/>
+        </w:tabs>
+        <w:ind w:left="4320" w:hanging="360"/>
+      </w:pPr>
+    </w:lvl>
+    <w:lvl w:ilvl="6" w:tentative="1">
+      <w:start w:val="1"/>
+      <w:numFmt w:val="decimal"/>
+      <w:lvlText w:val="%7."/>
+      <w:lvlJc w:val="left"/>
+      <w:pPr>
+        <w:tabs>
+          <w:tab w:val="num" w:pos="5040"/>
+        </w:tabs>
+        <w:ind w:left="5040" w:hanging="360"/>
+      </w:pPr>
+    </w:lvl>
+    <w:lvl w:ilvl="7" w:tentative="1">
+      <w:start w:val="1"/>
+      <w:numFmt w:val="decimal"/>
+      <w:lvlText w:val="%8."/>
+      <w:lvlJc w:val="left"/>
+      <w:pPr>
+        <w:tabs>
+          <w:tab w:val="num" w:pos="5760"/>
+        </w:tabs>
+        <w:ind w:left="5760" w:hanging="360"/>
+      </w:pPr>
+    </w:lvl>
+    <w:lvl w:ilvl="8" w:tentative="1">
+      <w:start w:val="1"/>
+      <w:numFmt w:val="decimal"/>
+      <w:lvlText w:val="%9."/>
+      <w:lvlJc w:val="left"/>
+      <w:pPr>
+        <w:tabs>
+          <w:tab w:val="num" w:pos="6480"/>
+        </w:tabs>
+        <w:ind w:left="6480" w:hanging="360"/>
+      </w:pPr>
+    </w:lvl>
+  </w:abstractNum>
+  <w:num w:numId="1" w16cid:durableId="349993534">
+    <w:abstractNumId w:val="1"/>
+  </w:num>
+  <w:num w:numId="2" w16cid:durableId="750740872">
+    <w:abstractNumId w:val="0"/>
+  </w:num>
+</w:numbering>
 </file>
 
 <file path=word/styles.xml><?xml version="1.0" encoding="utf-8"?>
@@ -4215,6 +6399,18 @@
       <w:spacing w:after="100"/>
     </w:pPr>
   </w:style>
+  <w:style w:type="character" w:styleId="UnresolvedMention">
+    <w:name w:val="Unresolved Mention"/>
+    <w:basedOn w:val="DefaultParagraphFont"/>
+    <w:uiPriority w:val="99"/>
+    <w:semiHidden/>
+    <w:unhideWhenUsed/>
+    <w:rsid w:val="001B3EEF"/>
+    <w:rPr>
+      <w:color w:val="605E5C"/>
+      <w:shd w:val="clear" w:color="auto" w:fill="E1DFDD"/>
+    </w:rPr>
+  </w:style>
 </w:styles>
 </file>
 
@@ -4480,28 +6676,28 @@
 </file>
 
 <file path=customXml/item1.xml><?xml version="1.0" encoding="utf-8"?>
+<b:Sources xmlns:b="http://schemas.openxmlformats.org/officeDocument/2006/bibliography" xmlns="http://schemas.openxmlformats.org/officeDocument/2006/bibliography" SelectedStyle="\APASixthEditionOfficeOnline.xsl" StyleName="APA" Version="6"/>
+</file>
+
+<file path=customXml/item2.xml><?xml version="1.0" encoding="utf-8"?>
 <go:gDocsCustomXmlDataStorage xmlns:go="http://customooxmlschemas.google.com/" xmlns:r="http://schemas.openxmlformats.org/officeDocument/2006/relationships" uri="GoogleDocsCustomDataVersion2">
   <go:docsCustomData xmlns:go="http://customooxmlschemas.google.com/" roundtripDataSignature="AMtx7miVpRJnpCe8Tg2RCbTflYhey57hnw==">CgMxLjAyCGguZ2pkZ3hzOAByITF6SUx0alJvOHpwZW5YMnN6SHIzUm9lc1RRbU5NcW10cw==</go:docsCustomData>
 </go:gDocsCustomXmlDataStorage>
 </file>
 
-<file path=customXml/item2.xml><?xml version="1.0" encoding="utf-8"?>
-<b:Sources xmlns:b="http://schemas.openxmlformats.org/officeDocument/2006/bibliography" xmlns="http://schemas.openxmlformats.org/officeDocument/2006/bibliography" SelectedStyle="\APASixthEditionOfficeOnline.xsl" StyleName="APA" Version="6"/>
+<file path=customXml/itemProps1.xml><?xml version="1.0" encoding="utf-8"?>
+<ds:datastoreItem xmlns:ds="http://schemas.openxmlformats.org/officeDocument/2006/customXml" ds:itemID="{16CA232E-6021-4068-81AB-F85BBCB62330}">
+  <ds:schemaRefs>
+    <ds:schemaRef ds:uri="http://schemas.openxmlformats.org/officeDocument/2006/bibliography"/>
+  </ds:schemaRefs>
+</ds:datastoreItem>
 </file>
 
-<file path=customXml/itemProps1.xml><?xml version="1.0" encoding="utf-8"?>
+<file path=customXml/itemProps2.xml><?xml version="1.0" encoding="utf-8"?>
 <ds:datastoreItem xmlns:ds="http://schemas.openxmlformats.org/officeDocument/2006/customXml" ds:itemID="{11111111-1234-1234-1234-123412341234}">
   <ds:schemaRefs>
     <ds:schemaRef ds:uri="http://schemas.openxmlformats.org/officeDocument/2006/relationships"/>
     <ds:schemaRef ds:uri="http://customooxmlschemas.google.com/"/>
   </ds:schemaRefs>
 </ds:datastoreItem>
-</file>
-
-<file path=customXml/itemProps2.xml><?xml version="1.0" encoding="utf-8"?>
-<ds:datastoreItem xmlns:ds="http://schemas.openxmlformats.org/officeDocument/2006/customXml" ds:itemID="{16CA232E-6021-4068-81AB-F85BBCB62330}">
-  <ds:schemaRefs>
-    <ds:schemaRef ds:uri="http://schemas.openxmlformats.org/officeDocument/2006/bibliography"/>
-  </ds:schemaRefs>
-</ds:datastoreItem>
 </file>